--- a/dep/nap6-en.docx
+++ b/dep/nap6-en.docx
@@ -1568,6 +1568,38 @@
           </w:tcPr>
           <w:p>
             <w:r>
+              <w:t>Inclusive and meaningful public participation</w:t>
+            </w:r>
+          </w:p>
+        </w:tc>
+        <w:tc>
+          <w:tcPr>
+            <w:tcW w:type="dxa" w:w="3628"/>
+          </w:tcPr>
+          <w:p>
+            <w:r>
+              <w:t>Participation inclusive et significative</w:t>
+            </w:r>
+          </w:p>
+        </w:tc>
+      </w:tr>
+      <w:tr>
+        <w:tc>
+          <w:tcPr>
+            <w:tcW w:type="dxa" w:w="2092"/>
+          </w:tcPr>
+          <w:p>
+            <w:r>
+              <w:t>C02</w:t>
+            </w:r>
+          </w:p>
+        </w:tc>
+        <w:tc>
+          <w:tcPr>
+            <w:tcW w:type="dxa" w:w="3628"/>
+          </w:tcPr>
+          <w:p>
+            <w:r>
               <w:t>Protecting civic space and democracy in the digital era</w:t>
             </w:r>
           </w:p>
@@ -1579,38 +1611,6 @@
           <w:p>
             <w:r>
               <w:t>Protection de l'espace civique et de la démocratie à l'ère du numérique</w:t>
-            </w:r>
-          </w:p>
-        </w:tc>
-      </w:tr>
-      <w:tr>
-        <w:tc>
-          <w:tcPr>
-            <w:tcW w:type="dxa" w:w="2092"/>
-          </w:tcPr>
-          <w:p>
-            <w:r>
-              <w:t>C02</w:t>
-            </w:r>
-          </w:p>
-        </w:tc>
-        <w:tc>
-          <w:tcPr>
-            <w:tcW w:type="dxa" w:w="3628"/>
-          </w:tcPr>
-          <w:p>
-            <w:r>
-              <w:t>Inclusive and meaningful public participation</w:t>
-            </w:r>
-          </w:p>
-        </w:tc>
-        <w:tc>
-          <w:tcPr>
-            <w:tcW w:type="dxa" w:w="3628"/>
-          </w:tcPr>
-          <w:p>
-            <w:r>
-              <w:t>Participation inclusive et significative</w:t>
             </w:r>
           </w:p>
         </w:tc>
@@ -3147,29 +3147,6 @@
                 </w:tcPr>
                 <w:p>
                   <w:r>
-                    <w:t>Due Date</w:t>
-                  </w:r>
-                </w:p>
-              </w:tc>
-              <w:tc>
-                <w:tcPr>
-                  <w:tcW w:type="dxa" w:w="7257"/>
-                </w:tcPr>
-                <w:p>
-                  <w:r>
-                    <w:t>TODO - supply value (must be one of reporting_period values)</w:t>
-                  </w:r>
-                </w:p>
-              </w:tc>
-            </w:tr>
-            <w:tr>
-              <w:tc>
-                <w:tcPr>
-                  <w:tcW w:type="dxa" w:w="2092"/>
-                  <w:shd w:fill="e3e3e3"/>
-                </w:tcPr>
-                <w:p>
-                  <w:r>
                     <w:t>Deadline (English)</w:t>
                   </w:r>
                 </w:p>
@@ -3180,7 +3157,7 @@
                 </w:tcPr>
                 <w:p>
                   <w:r>
-                    <w:t>TODO - supply value (semantics e.g. "First of June 2026")</w:t>
+                    <w:t>Fall 2027</w:t>
                   </w:r>
                 </w:p>
               </w:tc>
@@ -3203,7 +3180,7 @@
                 </w:tcPr>
                 <w:p>
                   <w:r>
-                    <w:t>TODO - supply value (semantics e.g. "First of June 2026")</w:t>
+                    <w:t>Automne 2027</w:t>
                   </w:r>
                 </w:p>
               </w:tc>
@@ -3226,30 +3203,7 @@
                 </w:tcPr>
                 <w:p>
                   <w:r>
-                    <w:t>TODO - supply value (must be organization abbreviation found here: https://open.canada.ca/data/en/api/action/organization_list)</w:t>
-                  </w:r>
-                </w:p>
-              </w:tc>
-            </w:tr>
-            <w:tr>
-              <w:tc>
-                <w:tcPr>
-                  <w:tcW w:type="dxa" w:w="2092"/>
-                  <w:shd w:fill="e3e3e3"/>
-                </w:tcPr>
-                <w:p>
-                  <w:r>
-                    <w:t>Summit for Democracy</w:t>
-                  </w:r>
-                </w:p>
-              </w:tc>
-              <w:tc>
-                <w:tcPr>
-                  <w:tcW w:type="dxa" w:w="7257"/>
-                </w:tcPr>
-                <w:p>
-                  <w:r>
-                    <w:t>TODO - supply value (must be "true" or "false")</w:t>
+                    <w:t>rcmp-grc</w:t>
                   </w:r>
                 </w:p>
               </w:tc>
@@ -3344,29 +3298,6 @@
                 </w:tcPr>
                 <w:p>
                   <w:r>
-                    <w:t>Due Date</w:t>
-                  </w:r>
-                </w:p>
-              </w:tc>
-              <w:tc>
-                <w:tcPr>
-                  <w:tcW w:type="dxa" w:w="7257"/>
-                </w:tcPr>
-                <w:p>
-                  <w:r>
-                    <w:t>TODO - supply value (must be one of reporting_period values)</w:t>
-                  </w:r>
-                </w:p>
-              </w:tc>
-            </w:tr>
-            <w:tr>
-              <w:tc>
-                <w:tcPr>
-                  <w:tcW w:type="dxa" w:w="2092"/>
-                  <w:shd w:fill="e3e3e3"/>
-                </w:tcPr>
-                <w:p>
-                  <w:r>
                     <w:t>Deadline (English)</w:t>
                   </w:r>
                 </w:p>
@@ -3377,7 +3308,7 @@
                 </w:tcPr>
                 <w:p>
                   <w:r>
-                    <w:t>TODO - supply value (semantics e.g. "First of June 2026")</w:t>
+                    <w:t>By winter 2025</w:t>
                   </w:r>
                 </w:p>
               </w:tc>
@@ -3400,7 +3331,7 @@
                 </w:tcPr>
                 <w:p>
                   <w:r>
-                    <w:t>TODO - supply value (semantics e.g. "First of June 2026")</w:t>
+                    <w:t>D'ici l'hiver 2025</w:t>
                   </w:r>
                 </w:p>
               </w:tc>
@@ -3423,30 +3354,7 @@
                 </w:tcPr>
                 <w:p>
                   <w:r>
-                    <w:t>TODO - supply value (must be organization abbreviation found here: https://open.canada.ca/data/en/api/action/organization_list)</w:t>
-                  </w:r>
-                </w:p>
-              </w:tc>
-            </w:tr>
-            <w:tr>
-              <w:tc>
-                <w:tcPr>
-                  <w:tcW w:type="dxa" w:w="2092"/>
-                  <w:shd w:fill="e3e3e3"/>
-                </w:tcPr>
-                <w:p>
-                  <w:r>
-                    <w:t>Summit for Democracy</w:t>
-                  </w:r>
-                </w:p>
-              </w:tc>
-              <w:tc>
-                <w:tcPr>
-                  <w:tcW w:type="dxa" w:w="7257"/>
-                </w:tcPr>
-                <w:p>
-                  <w:r>
-                    <w:t>TODO - supply value (must be "true" or "false")</w:t>
+                    <w:t>rcmp-grc</w:t>
                   </w:r>
                 </w:p>
               </w:tc>
@@ -3541,29 +3449,6 @@
                 </w:tcPr>
                 <w:p>
                   <w:r>
-                    <w:t>Due Date</w:t>
-                  </w:r>
-                </w:p>
-              </w:tc>
-              <w:tc>
-                <w:tcPr>
-                  <w:tcW w:type="dxa" w:w="7257"/>
-                </w:tcPr>
-                <w:p>
-                  <w:r>
-                    <w:t>TODO - supply value (must be one of reporting_period values)</w:t>
-                  </w:r>
-                </w:p>
-              </w:tc>
-            </w:tr>
-            <w:tr>
-              <w:tc>
-                <w:tcPr>
-                  <w:tcW w:type="dxa" w:w="2092"/>
-                  <w:shd w:fill="e3e3e3"/>
-                </w:tcPr>
-                <w:p>
-                  <w:r>
                     <w:t>Deadline (English)</w:t>
                   </w:r>
                 </w:p>
@@ -3574,7 +3459,7 @@
                 </w:tcPr>
                 <w:p>
                   <w:r>
-                    <w:t>TODO - supply value (semantics e.g. "First of June 2026")</w:t>
+                    <w:t>By summer 2025</w:t>
                   </w:r>
                 </w:p>
               </w:tc>
@@ -3597,7 +3482,7 @@
                 </w:tcPr>
                 <w:p>
                   <w:r>
-                    <w:t>TODO - supply value (semantics e.g. "First of June 2026")</w:t>
+                    <w:t>D'ici l'été 2025</w:t>
                   </w:r>
                 </w:p>
               </w:tc>
@@ -3620,30 +3505,7 @@
                 </w:tcPr>
                 <w:p>
                   <w:r>
-                    <w:t>TODO - supply value (must be organization abbreviation found here: https://open.canada.ca/data/en/api/action/organization_list)</w:t>
-                  </w:r>
-                </w:p>
-              </w:tc>
-            </w:tr>
-            <w:tr>
-              <w:tc>
-                <w:tcPr>
-                  <w:tcW w:type="dxa" w:w="2092"/>
-                  <w:shd w:fill="e3e3e3"/>
-                </w:tcPr>
-                <w:p>
-                  <w:r>
-                    <w:t>Summit for Democracy</w:t>
-                  </w:r>
-                </w:p>
-              </w:tc>
-              <w:tc>
-                <w:tcPr>
-                  <w:tcW w:type="dxa" w:w="7257"/>
-                </w:tcPr>
-                <w:p>
-                  <w:r>
-                    <w:t>TODO - supply value (must be "true" or "false")</w:t>
+                    <w:t>rcmp-grc</w:t>
                   </w:r>
                 </w:p>
               </w:tc>
@@ -3738,29 +3600,6 @@
                 </w:tcPr>
                 <w:p>
                   <w:r>
-                    <w:t>Due Date</w:t>
-                  </w:r>
-                </w:p>
-              </w:tc>
-              <w:tc>
-                <w:tcPr>
-                  <w:tcW w:type="dxa" w:w="7257"/>
-                </w:tcPr>
-                <w:p>
-                  <w:r>
-                    <w:t>TODO - supply value (must be one of reporting_period values)</w:t>
-                  </w:r>
-                </w:p>
-              </w:tc>
-            </w:tr>
-            <w:tr>
-              <w:tc>
-                <w:tcPr>
-                  <w:tcW w:type="dxa" w:w="2092"/>
-                  <w:shd w:fill="e3e3e3"/>
-                </w:tcPr>
-                <w:p>
-                  <w:r>
                     <w:t>Deadline (English)</w:t>
                   </w:r>
                 </w:p>
@@ -3771,7 +3610,7 @@
                 </w:tcPr>
                 <w:p>
                   <w:r>
-                    <w:t>TODO - supply value (semantics e.g. "First of June 2026")</w:t>
+                    <w:t>By fall 2028</w:t>
                   </w:r>
                 </w:p>
               </w:tc>
@@ -3794,7 +3633,7 @@
                 </w:tcPr>
                 <w:p>
                   <w:r>
-                    <w:t>TODO - supply value (semantics e.g. "First of June 2026")</w:t>
+                    <w:t>D'ici l'automne 2028</w:t>
                   </w:r>
                 </w:p>
               </w:tc>
@@ -3817,30 +3656,7 @@
                 </w:tcPr>
                 <w:p>
                   <w:r>
-                    <w:t>TODO - supply value (must be organization abbreviation found here: https://open.canada.ca/data/en/api/action/organization_list)</w:t>
-                  </w:r>
-                </w:p>
-              </w:tc>
-            </w:tr>
-            <w:tr>
-              <w:tc>
-                <w:tcPr>
-                  <w:tcW w:type="dxa" w:w="2092"/>
-                  <w:shd w:fill="e3e3e3"/>
-                </w:tcPr>
-                <w:p>
-                  <w:r>
-                    <w:t>Summit for Democracy</w:t>
-                  </w:r>
-                </w:p>
-              </w:tc>
-              <w:tc>
-                <w:tcPr>
-                  <w:tcW w:type="dxa" w:w="7257"/>
-                </w:tcPr>
-                <w:p>
-                  <w:r>
-                    <w:t>TODO - supply value (must be "true" or "false")</w:t>
+                    <w:t>rcmp-grc</w:t>
                   </w:r>
                 </w:p>
               </w:tc>
@@ -3935,29 +3751,6 @@
                 </w:tcPr>
                 <w:p>
                   <w:r>
-                    <w:t>Due Date</w:t>
-                  </w:r>
-                </w:p>
-              </w:tc>
-              <w:tc>
-                <w:tcPr>
-                  <w:tcW w:type="dxa" w:w="7257"/>
-                </w:tcPr>
-                <w:p>
-                  <w:r>
-                    <w:t>TODO - supply value (must be one of reporting_period values)</w:t>
-                  </w:r>
-                </w:p>
-              </w:tc>
-            </w:tr>
-            <w:tr>
-              <w:tc>
-                <w:tcPr>
-                  <w:tcW w:type="dxa" w:w="2092"/>
-                  <w:shd w:fill="e3e3e3"/>
-                </w:tcPr>
-                <w:p>
-                  <w:r>
                     <w:t>Deadline (English)</w:t>
                   </w:r>
                 </w:p>
@@ -3968,7 +3761,7 @@
                 </w:tcPr>
                 <w:p>
                   <w:r>
-                    <w:t>TODO - supply value (semantics e.g. "First of June 2026")</w:t>
+                    <w:t>By fall 2028</w:t>
                   </w:r>
                 </w:p>
               </w:tc>
@@ -3991,7 +3784,7 @@
                 </w:tcPr>
                 <w:p>
                   <w:r>
-                    <w:t>TODO - supply value (semantics e.g. "First of June 2026")</w:t>
+                    <w:t>D'ici l'automne 2028</w:t>
                   </w:r>
                 </w:p>
               </w:tc>
@@ -4014,30 +3807,7 @@
                 </w:tcPr>
                 <w:p>
                   <w:r>
-                    <w:t>TODO - supply value (must be organization abbreviation found here: https://open.canada.ca/data/en/api/action/organization_list)</w:t>
-                  </w:r>
-                </w:p>
-              </w:tc>
-            </w:tr>
-            <w:tr>
-              <w:tc>
-                <w:tcPr>
-                  <w:tcW w:type="dxa" w:w="2092"/>
-                  <w:shd w:fill="e3e3e3"/>
-                </w:tcPr>
-                <w:p>
-                  <w:r>
-                    <w:t>Summit for Democracy</w:t>
-                  </w:r>
-                </w:p>
-              </w:tc>
-              <w:tc>
-                <w:tcPr>
-                  <w:tcW w:type="dxa" w:w="7257"/>
-                </w:tcPr>
-                <w:p>
-                  <w:r>
-                    <w:t>TODO - supply value (must be "true" or "false")</w:t>
+                    <w:t>rcmp-grc</w:t>
                   </w:r>
                 </w:p>
               </w:tc>
@@ -4132,29 +3902,6 @@
                 </w:tcPr>
                 <w:p>
                   <w:r>
-                    <w:t>Due Date</w:t>
-                  </w:r>
-                </w:p>
-              </w:tc>
-              <w:tc>
-                <w:tcPr>
-                  <w:tcW w:type="dxa" w:w="7257"/>
-                </w:tcPr>
-                <w:p>
-                  <w:r>
-                    <w:t>TODO - supply value (must be one of reporting_period values)</w:t>
-                  </w:r>
-                </w:p>
-              </w:tc>
-            </w:tr>
-            <w:tr>
-              <w:tc>
-                <w:tcPr>
-                  <w:tcW w:type="dxa" w:w="2092"/>
-                  <w:shd w:fill="e3e3e3"/>
-                </w:tcPr>
-                <w:p>
-                  <w:r>
                     <w:t>Deadline (English)</w:t>
                   </w:r>
                 </w:p>
@@ -4165,7 +3912,7 @@
                 </w:tcPr>
                 <w:p>
                   <w:r>
-                    <w:t>TODO - supply value (semantics e.g. "First of June 2026")</w:t>
+                    <w:t>By fall 2027</w:t>
                   </w:r>
                 </w:p>
               </w:tc>
@@ -4188,7 +3935,7 @@
                 </w:tcPr>
                 <w:p>
                   <w:r>
-                    <w:t>TODO - supply value (semantics e.g. "First of June 2026")</w:t>
+                    <w:t>D'ici l'automne 2027</w:t>
                   </w:r>
                 </w:p>
               </w:tc>
@@ -4211,30 +3958,7 @@
                 </w:tcPr>
                 <w:p>
                   <w:r>
-                    <w:t>TODO - supply value (must be organization abbreviation found here: https://open.canada.ca/data/en/api/action/organization_list)</w:t>
-                  </w:r>
-                </w:p>
-              </w:tc>
-            </w:tr>
-            <w:tr>
-              <w:tc>
-                <w:tcPr>
-                  <w:tcW w:type="dxa" w:w="2092"/>
-                  <w:shd w:fill="e3e3e3"/>
-                </w:tcPr>
-                <w:p>
-                  <w:r>
-                    <w:t>Summit for Democracy</w:t>
-                  </w:r>
-                </w:p>
-              </w:tc>
-              <w:tc>
-                <w:tcPr>
-                  <w:tcW w:type="dxa" w:w="7257"/>
-                </w:tcPr>
-                <w:p>
-                  <w:r>
-                    <w:t>TODO - supply value (must be "true" or "false")</w:t>
+                    <w:t>rcmp-grc</w:t>
                   </w:r>
                 </w:p>
               </w:tc>
@@ -4329,29 +4053,6 @@
                 </w:tcPr>
                 <w:p>
                   <w:r>
-                    <w:t>Due Date</w:t>
-                  </w:r>
-                </w:p>
-              </w:tc>
-              <w:tc>
-                <w:tcPr>
-                  <w:tcW w:type="dxa" w:w="7257"/>
-                </w:tcPr>
-                <w:p>
-                  <w:r>
-                    <w:t>TODO - supply value (must be one of reporting_period values)</w:t>
-                  </w:r>
-                </w:p>
-              </w:tc>
-            </w:tr>
-            <w:tr>
-              <w:tc>
-                <w:tcPr>
-                  <w:tcW w:type="dxa" w:w="2092"/>
-                  <w:shd w:fill="e3e3e3"/>
-                </w:tcPr>
-                <w:p>
-                  <w:r>
                     <w:t>Deadline (English)</w:t>
                   </w:r>
                 </w:p>
@@ -4362,7 +4063,7 @@
                 </w:tcPr>
                 <w:p>
                   <w:r>
-                    <w:t>TODO - supply value (semantics e.g. "First of June 2026")</w:t>
+                    <w:t>Ongoing</w:t>
                   </w:r>
                 </w:p>
               </w:tc>
@@ -4385,7 +4086,7 @@
                 </w:tcPr>
                 <w:p>
                   <w:r>
-                    <w:t>TODO - supply value (semantics e.g. "First of June 2026")</w:t>
+                    <w:t>Permanent</w:t>
                   </w:r>
                 </w:p>
               </w:tc>
@@ -4408,30 +4109,7 @@
                 </w:tcPr>
                 <w:p>
                   <w:r>
-                    <w:t>TODO - supply value (must be organization abbreviation found here: https://open.canada.ca/data/en/api/action/organization_list)</w:t>
-                  </w:r>
-                </w:p>
-              </w:tc>
-            </w:tr>
-            <w:tr>
-              <w:tc>
-                <w:tcPr>
-                  <w:tcW w:type="dxa" w:w="2092"/>
-                  <w:shd w:fill="e3e3e3"/>
-                </w:tcPr>
-                <w:p>
-                  <w:r>
-                    <w:t>Summit for Democracy</w:t>
-                  </w:r>
-                </w:p>
-              </w:tc>
-              <w:tc>
-                <w:tcPr>
-                  <w:tcW w:type="dxa" w:w="7257"/>
-                </w:tcPr>
-                <w:p>
-                  <w:r>
-                    <w:t>TODO - supply value (must be "true" or "false")</w:t>
+                    <w:t>rcmp-grc</w:t>
                   </w:r>
                 </w:p>
               </w:tc>
@@ -4526,29 +4204,6 @@
                 </w:tcPr>
                 <w:p>
                   <w:r>
-                    <w:t>Due Date</w:t>
-                  </w:r>
-                </w:p>
-              </w:tc>
-              <w:tc>
-                <w:tcPr>
-                  <w:tcW w:type="dxa" w:w="7257"/>
-                </w:tcPr>
-                <w:p>
-                  <w:r>
-                    <w:t>TODO - supply value (must be one of reporting_period values)</w:t>
-                  </w:r>
-                </w:p>
-              </w:tc>
-            </w:tr>
-            <w:tr>
-              <w:tc>
-                <w:tcPr>
-                  <w:tcW w:type="dxa" w:w="2092"/>
-                  <w:shd w:fill="e3e3e3"/>
-                </w:tcPr>
-                <w:p>
-                  <w:r>
                     <w:t>Deadline (English)</w:t>
                   </w:r>
                 </w:p>
@@ -4559,7 +4214,7 @@
                 </w:tcPr>
                 <w:p>
                   <w:r>
-                    <w:t>TODO - supply value (semantics e.g. "First of June 2026")</w:t>
+                    <w:t>By winter 2028</w:t>
                   </w:r>
                 </w:p>
               </w:tc>
@@ -4582,7 +4237,7 @@
                 </w:tcPr>
                 <w:p>
                   <w:r>
-                    <w:t>TODO - supply value (semantics e.g. "First of June 2026")</w:t>
+                    <w:t>D'ici l'hiver 2028</w:t>
                   </w:r>
                 </w:p>
               </w:tc>
@@ -4605,30 +4260,7 @@
                 </w:tcPr>
                 <w:p>
                   <w:r>
-                    <w:t>TODO - supply value (must be organization abbreviation found here: https://open.canada.ca/data/en/api/action/organization_list)</w:t>
-                  </w:r>
-                </w:p>
-              </w:tc>
-            </w:tr>
-            <w:tr>
-              <w:tc>
-                <w:tcPr>
-                  <w:tcW w:type="dxa" w:w="2092"/>
-                  <w:shd w:fill="e3e3e3"/>
-                </w:tcPr>
-                <w:p>
-                  <w:r>
-                    <w:t>Summit for Democracy</w:t>
-                  </w:r>
-                </w:p>
-              </w:tc>
-              <w:tc>
-                <w:tcPr>
-                  <w:tcW w:type="dxa" w:w="7257"/>
-                </w:tcPr>
-                <w:p>
-                  <w:r>
-                    <w:t>TODO - supply value (must be "true" or "false")</w:t>
+                    <w:t>rcmp-grc</w:t>
                   </w:r>
                 </w:p>
               </w:tc>
@@ -4723,29 +4355,6 @@
                 </w:tcPr>
                 <w:p>
                   <w:r>
-                    <w:t>Due Date</w:t>
-                  </w:r>
-                </w:p>
-              </w:tc>
-              <w:tc>
-                <w:tcPr>
-                  <w:tcW w:type="dxa" w:w="7257"/>
-                </w:tcPr>
-                <w:p>
-                  <w:r>
-                    <w:t>TODO - supply value (must be one of reporting_period values)</w:t>
-                  </w:r>
-                </w:p>
-              </w:tc>
-            </w:tr>
-            <w:tr>
-              <w:tc>
-                <w:tcPr>
-                  <w:tcW w:type="dxa" w:w="2092"/>
-                  <w:shd w:fill="e3e3e3"/>
-                </w:tcPr>
-                <w:p>
-                  <w:r>
                     <w:t>Deadline (English)</w:t>
                   </w:r>
                 </w:p>
@@ -4756,7 +4365,7 @@
                 </w:tcPr>
                 <w:p>
                   <w:r>
-                    <w:t>TODO - supply value (semantics e.g. "First of June 2026")</w:t>
+                    <w:t>Ongoing</w:t>
                   </w:r>
                 </w:p>
               </w:tc>
@@ -4779,7 +4388,7 @@
                 </w:tcPr>
                 <w:p>
                   <w:r>
-                    <w:t>TODO - supply value (semantics e.g. "First of June 2026")</w:t>
+                    <w:t>Permanent</w:t>
                   </w:r>
                 </w:p>
               </w:tc>
@@ -4802,30 +4411,7 @@
                 </w:tcPr>
                 <w:p>
                   <w:r>
-                    <w:t>TODO - supply value (must be organization abbreviation found here: https://open.canada.ca/data/en/api/action/organization_list)</w:t>
-                  </w:r>
-                </w:p>
-              </w:tc>
-            </w:tr>
-            <w:tr>
-              <w:tc>
-                <w:tcPr>
-                  <w:tcW w:type="dxa" w:w="2092"/>
-                  <w:shd w:fill="e3e3e3"/>
-                </w:tcPr>
-                <w:p>
-                  <w:r>
-                    <w:t>Summit for Democracy</w:t>
-                  </w:r>
-                </w:p>
-              </w:tc>
-              <w:tc>
-                <w:tcPr>
-                  <w:tcW w:type="dxa" w:w="7257"/>
-                </w:tcPr>
-                <w:p>
-                  <w:r>
-                    <w:t>TODO - supply value (must be "true" or "false")</w:t>
+                    <w:t>rcmp-grc</w:t>
                   </w:r>
                 </w:p>
               </w:tc>
@@ -4920,29 +4506,6 @@
                 </w:tcPr>
                 <w:p>
                   <w:r>
-                    <w:t>Due Date</w:t>
-                  </w:r>
-                </w:p>
-              </w:tc>
-              <w:tc>
-                <w:tcPr>
-                  <w:tcW w:type="dxa" w:w="7257"/>
-                </w:tcPr>
-                <w:p>
-                  <w:r>
-                    <w:t>TODO - supply value (must be one of reporting_period values)</w:t>
-                  </w:r>
-                </w:p>
-              </w:tc>
-            </w:tr>
-            <w:tr>
-              <w:tc>
-                <w:tcPr>
-                  <w:tcW w:type="dxa" w:w="2092"/>
-                  <w:shd w:fill="e3e3e3"/>
-                </w:tcPr>
-                <w:p>
-                  <w:r>
                     <w:t>Deadline (English)</w:t>
                   </w:r>
                 </w:p>
@@ -4953,7 +4516,7 @@
                 </w:tcPr>
                 <w:p>
                   <w:r>
-                    <w:t>TODO - supply value (semantics e.g. "First of June 2026")</w:t>
+                    <w:t>Ongoing</w:t>
                   </w:r>
                 </w:p>
               </w:tc>
@@ -4976,7 +4539,7 @@
                 </w:tcPr>
                 <w:p>
                   <w:r>
-                    <w:t>TODO - supply value (semantics e.g. "First of June 2026")</w:t>
+                    <w:t>Permanent</w:t>
                   </w:r>
                 </w:p>
               </w:tc>
@@ -4999,30 +4562,7 @@
                 </w:tcPr>
                 <w:p>
                   <w:r>
-                    <w:t>TODO - supply value (must be organization abbreviation found here: https://open.canada.ca/data/en/api/action/organization_list)</w:t>
-                  </w:r>
-                </w:p>
-              </w:tc>
-            </w:tr>
-            <w:tr>
-              <w:tc>
-                <w:tcPr>
-                  <w:tcW w:type="dxa" w:w="2092"/>
-                  <w:shd w:fill="e3e3e3"/>
-                </w:tcPr>
-                <w:p>
-                  <w:r>
-                    <w:t>Summit for Democracy</w:t>
-                  </w:r>
-                </w:p>
-              </w:tc>
-              <w:tc>
-                <w:tcPr>
-                  <w:tcW w:type="dxa" w:w="7257"/>
-                </w:tcPr>
-                <w:p>
-                  <w:r>
-                    <w:t>TODO - supply value (must be "true" or "false")</w:t>
+                    <w:t>rcmp-grc</w:t>
                   </w:r>
                 </w:p>
               </w:tc>
@@ -5117,29 +4657,6 @@
                 </w:tcPr>
                 <w:p>
                   <w:r>
-                    <w:t>Due Date</w:t>
-                  </w:r>
-                </w:p>
-              </w:tc>
-              <w:tc>
-                <w:tcPr>
-                  <w:tcW w:type="dxa" w:w="7257"/>
-                </w:tcPr>
-                <w:p>
-                  <w:r>
-                    <w:t>TODO - supply value (must be one of reporting_period values)</w:t>
-                  </w:r>
-                </w:p>
-              </w:tc>
-            </w:tr>
-            <w:tr>
-              <w:tc>
-                <w:tcPr>
-                  <w:tcW w:type="dxa" w:w="2092"/>
-                  <w:shd w:fill="e3e3e3"/>
-                </w:tcPr>
-                <w:p>
-                  <w:r>
                     <w:t>Deadline (English)</w:t>
                   </w:r>
                 </w:p>
@@ -5150,7 +4667,7 @@
                 </w:tcPr>
                 <w:p>
                   <w:r>
-                    <w:t>TODO - supply value (semantics e.g. "First of June 2026")</w:t>
+                    <w:t>By end of 2028</w:t>
                   </w:r>
                 </w:p>
               </w:tc>
@@ -5173,7 +4690,7 @@
                 </w:tcPr>
                 <w:p>
                   <w:r>
-                    <w:t>TODO - supply value (semantics e.g. "First of June 2026")</w:t>
+                    <w:t>D'ici la fin de 2028</w:t>
                   </w:r>
                 </w:p>
               </w:tc>
@@ -5196,30 +4713,7 @@
                 </w:tcPr>
                 <w:p>
                   <w:r>
-                    <w:t>TODO - supply value (must be organization abbreviation found here: https://open.canada.ca/data/en/api/action/organization_list)</w:t>
-                  </w:r>
-                </w:p>
-              </w:tc>
-            </w:tr>
-            <w:tr>
-              <w:tc>
-                <w:tcPr>
-                  <w:tcW w:type="dxa" w:w="2092"/>
-                  <w:shd w:fill="e3e3e3"/>
-                </w:tcPr>
-                <w:p>
-                  <w:r>
-                    <w:t>Summit for Democracy</w:t>
-                  </w:r>
-                </w:p>
-              </w:tc>
-              <w:tc>
-                <w:tcPr>
-                  <w:tcW w:type="dxa" w:w="7257"/>
-                </w:tcPr>
-                <w:p>
-                  <w:r>
-                    <w:t>TODO - supply value (must be "true" or "false")</w:t>
+                    <w:t>rcmp-grc</w:t>
                   </w:r>
                 </w:p>
               </w:tc>
@@ -5314,29 +4808,6 @@
                 </w:tcPr>
                 <w:p>
                   <w:r>
-                    <w:t>Due Date</w:t>
-                  </w:r>
-                </w:p>
-              </w:tc>
-              <w:tc>
-                <w:tcPr>
-                  <w:tcW w:type="dxa" w:w="7257"/>
-                </w:tcPr>
-                <w:p>
-                  <w:r>
-                    <w:t>TODO - supply value (must be one of reporting_period values)</w:t>
-                  </w:r>
-                </w:p>
-              </w:tc>
-            </w:tr>
-            <w:tr>
-              <w:tc>
-                <w:tcPr>
-                  <w:tcW w:type="dxa" w:w="2092"/>
-                  <w:shd w:fill="e3e3e3"/>
-                </w:tcPr>
-                <w:p>
-                  <w:r>
                     <w:t>Deadline (English)</w:t>
                   </w:r>
                 </w:p>
@@ -5347,7 +4818,7 @@
                 </w:tcPr>
                 <w:p>
                   <w:r>
-                    <w:t>TODO - supply value (semantics e.g. "First of June 2026")</w:t>
+                    <w:t>By end of 2028</w:t>
                   </w:r>
                 </w:p>
               </w:tc>
@@ -5370,7 +4841,7 @@
                 </w:tcPr>
                 <w:p>
                   <w:r>
-                    <w:t>TODO - supply value (semantics e.g. "First of June 2026")</w:t>
+                    <w:t>D'ici la fin de 2028</w:t>
                   </w:r>
                 </w:p>
               </w:tc>
@@ -5393,30 +4864,7 @@
                 </w:tcPr>
                 <w:p>
                   <w:r>
-                    <w:t>TODO - supply value (must be organization abbreviation found here: https://open.canada.ca/data/en/api/action/organization_list)</w:t>
-                  </w:r>
-                </w:p>
-              </w:tc>
-            </w:tr>
-            <w:tr>
-              <w:tc>
-                <w:tcPr>
-                  <w:tcW w:type="dxa" w:w="2092"/>
-                  <w:shd w:fill="e3e3e3"/>
-                </w:tcPr>
-                <w:p>
-                  <w:r>
-                    <w:t>Summit for Democracy</w:t>
-                  </w:r>
-                </w:p>
-              </w:tc>
-              <w:tc>
-                <w:tcPr>
-                  <w:tcW w:type="dxa" w:w="7257"/>
-                </w:tcPr>
-                <w:p>
-                  <w:r>
-                    <w:t>TODO - supply value (must be "true" or "false")</w:t>
+                    <w:t>rcmp-grc</w:t>
                   </w:r>
                 </w:p>
               </w:tc>
@@ -5511,29 +4959,6 @@
                 </w:tcPr>
                 <w:p>
                   <w:r>
-                    <w:t>Due Date</w:t>
-                  </w:r>
-                </w:p>
-              </w:tc>
-              <w:tc>
-                <w:tcPr>
-                  <w:tcW w:type="dxa" w:w="7257"/>
-                </w:tcPr>
-                <w:p>
-                  <w:r>
-                    <w:t>TODO - supply value (must be one of reporting_period values)</w:t>
-                  </w:r>
-                </w:p>
-              </w:tc>
-            </w:tr>
-            <w:tr>
-              <w:tc>
-                <w:tcPr>
-                  <w:tcW w:type="dxa" w:w="2092"/>
-                  <w:shd w:fill="e3e3e3"/>
-                </w:tcPr>
-                <w:p>
-                  <w:r>
                     <w:t>Deadline (English)</w:t>
                   </w:r>
                 </w:p>
@@ -5544,7 +4969,7 @@
                 </w:tcPr>
                 <w:p>
                   <w:r>
-                    <w:t>TODO - supply value (semantics e.g. "First of June 2026")</w:t>
+                    <w:t>By end of 2025</w:t>
                   </w:r>
                 </w:p>
               </w:tc>
@@ -5567,7 +4992,7 @@
                 </w:tcPr>
                 <w:p>
                   <w:r>
-                    <w:t>TODO - supply value (semantics e.g. "First of June 2026")</w:t>
+                    <w:t>D'ici la fin de 2025</w:t>
                   </w:r>
                 </w:p>
               </w:tc>
@@ -5590,30 +5015,7 @@
                 </w:tcPr>
                 <w:p>
                   <w:r>
-                    <w:t>TODO - supply value (must be organization abbreviation found here: https://open.canada.ca/data/en/api/action/organization_list)</w:t>
-                  </w:r>
-                </w:p>
-              </w:tc>
-            </w:tr>
-            <w:tr>
-              <w:tc>
-                <w:tcPr>
-                  <w:tcW w:type="dxa" w:w="2092"/>
-                  <w:shd w:fill="e3e3e3"/>
-                </w:tcPr>
-                <w:p>
-                  <w:r>
-                    <w:t>Summit for Democracy</w:t>
-                  </w:r>
-                </w:p>
-              </w:tc>
-              <w:tc>
-                <w:tcPr>
-                  <w:tcW w:type="dxa" w:w="7257"/>
-                </w:tcPr>
-                <w:p>
-                  <w:r>
-                    <w:t>TODO - supply value (must be "true" or "false")</w:t>
+                    <w:t>tbs-sct</w:t>
                   </w:r>
                 </w:p>
               </w:tc>
@@ -5708,29 +5110,6 @@
                 </w:tcPr>
                 <w:p>
                   <w:r>
-                    <w:t>Due Date</w:t>
-                  </w:r>
-                </w:p>
-              </w:tc>
-              <w:tc>
-                <w:tcPr>
-                  <w:tcW w:type="dxa" w:w="7257"/>
-                </w:tcPr>
-                <w:p>
-                  <w:r>
-                    <w:t>TODO - supply value (must be one of reporting_period values)</w:t>
-                  </w:r>
-                </w:p>
-              </w:tc>
-            </w:tr>
-            <w:tr>
-              <w:tc>
-                <w:tcPr>
-                  <w:tcW w:type="dxa" w:w="2092"/>
-                  <w:shd w:fill="e3e3e3"/>
-                </w:tcPr>
-                <w:p>
-                  <w:r>
                     <w:t>Deadline (English)</w:t>
                   </w:r>
                 </w:p>
@@ -5741,7 +5120,7 @@
                 </w:tcPr>
                 <w:p>
                   <w:r>
-                    <w:t>TODO - supply value (semantics e.g. "First of June 2026")</w:t>
+                    <w:t>2026-27</w:t>
                   </w:r>
                 </w:p>
               </w:tc>
@@ -5764,7 +5143,7 @@
                 </w:tcPr>
                 <w:p>
                   <w:r>
-                    <w:t>TODO - supply value (semantics e.g. "First of June 2026")</w:t>
+                    <w:t>2026‑2027</w:t>
                   </w:r>
                 </w:p>
               </w:tc>
@@ -5787,30 +5166,7 @@
                 </w:tcPr>
                 <w:p>
                   <w:r>
-                    <w:t>TODO - supply value (must be organization abbreviation found here: https://open.canada.ca/data/en/api/action/organization_list)</w:t>
-                  </w:r>
-                </w:p>
-              </w:tc>
-            </w:tr>
-            <w:tr>
-              <w:tc>
-                <w:tcPr>
-                  <w:tcW w:type="dxa" w:w="2092"/>
-                  <w:shd w:fill="e3e3e3"/>
-                </w:tcPr>
-                <w:p>
-                  <w:r>
-                    <w:t>Summit for Democracy</w:t>
-                  </w:r>
-                </w:p>
-              </w:tc>
-              <w:tc>
-                <w:tcPr>
-                  <w:tcW w:type="dxa" w:w="7257"/>
-                </w:tcPr>
-                <w:p>
-                  <w:r>
-                    <w:t>TODO - supply value (must be "true" or "false")</w:t>
+                    <w:t>tbs-sct</w:t>
                   </w:r>
                 </w:p>
               </w:tc>
@@ -5905,29 +5261,6 @@
                 </w:tcPr>
                 <w:p>
                   <w:r>
-                    <w:t>Due Date</w:t>
-                  </w:r>
-                </w:p>
-              </w:tc>
-              <w:tc>
-                <w:tcPr>
-                  <w:tcW w:type="dxa" w:w="7257"/>
-                </w:tcPr>
-                <w:p>
-                  <w:r>
-                    <w:t>TODO - supply value (must be one of reporting_period values)</w:t>
-                  </w:r>
-                </w:p>
-              </w:tc>
-            </w:tr>
-            <w:tr>
-              <w:tc>
-                <w:tcPr>
-                  <w:tcW w:type="dxa" w:w="2092"/>
-                  <w:shd w:fill="e3e3e3"/>
-                </w:tcPr>
-                <w:p>
-                  <w:r>
                     <w:t>Deadline (English)</w:t>
                   </w:r>
                 </w:p>
@@ -5938,7 +5271,7 @@
                 </w:tcPr>
                 <w:p>
                   <w:r>
-                    <w:t>TODO - supply value (semantics e.g. "First of June 2026")</w:t>
+                    <w:t>2026-27</w:t>
                   </w:r>
                 </w:p>
               </w:tc>
@@ -5961,7 +5294,7 @@
                 </w:tcPr>
                 <w:p>
                   <w:r>
-                    <w:t>TODO - supply value (semantics e.g. "First of June 2026")</w:t>
+                    <w:t>2026‑2027</w:t>
                   </w:r>
                 </w:p>
               </w:tc>
@@ -5984,30 +5317,7 @@
                 </w:tcPr>
                 <w:p>
                   <w:r>
-                    <w:t>TODO - supply value (must be organization abbreviation found here: https://open.canada.ca/data/en/api/action/organization_list)</w:t>
-                  </w:r>
-                </w:p>
-              </w:tc>
-            </w:tr>
-            <w:tr>
-              <w:tc>
-                <w:tcPr>
-                  <w:tcW w:type="dxa" w:w="2092"/>
-                  <w:shd w:fill="e3e3e3"/>
-                </w:tcPr>
-                <w:p>
-                  <w:r>
-                    <w:t>Summit for Democracy</w:t>
-                  </w:r>
-                </w:p>
-              </w:tc>
-              <w:tc>
-                <w:tcPr>
-                  <w:tcW w:type="dxa" w:w="7257"/>
-                </w:tcPr>
-                <w:p>
-                  <w:r>
-                    <w:t>TODO - supply value (must be "true" or "false")</w:t>
+                    <w:t>tbs-sct</w:t>
                   </w:r>
                 </w:p>
               </w:tc>
@@ -6102,29 +5412,6 @@
                 </w:tcPr>
                 <w:p>
                   <w:r>
-                    <w:t>Due Date</w:t>
-                  </w:r>
-                </w:p>
-              </w:tc>
-              <w:tc>
-                <w:tcPr>
-                  <w:tcW w:type="dxa" w:w="7257"/>
-                </w:tcPr>
-                <w:p>
-                  <w:r>
-                    <w:t>TODO - supply value (must be one of reporting_period values)</w:t>
-                  </w:r>
-                </w:p>
-              </w:tc>
-            </w:tr>
-            <w:tr>
-              <w:tc>
-                <w:tcPr>
-                  <w:tcW w:type="dxa" w:w="2092"/>
-                  <w:shd w:fill="e3e3e3"/>
-                </w:tcPr>
-                <w:p>
-                  <w:r>
                     <w:t>Deadline (English)</w:t>
                   </w:r>
                 </w:p>
@@ -6135,7 +5422,7 @@
                 </w:tcPr>
                 <w:p>
                   <w:r>
-                    <w:t>TODO - supply value (semantics e.g. "First of June 2026")</w:t>
+                    <w:t>By end of 2028</w:t>
                   </w:r>
                 </w:p>
               </w:tc>
@@ -6158,7 +5445,7 @@
                 </w:tcPr>
                 <w:p>
                   <w:r>
-                    <w:t>TODO - supply value (semantics e.g. "First of June 2026")</w:t>
+                    <w:t>D'ici la fin de 2028</w:t>
                   </w:r>
                 </w:p>
               </w:tc>
@@ -6181,30 +5468,7 @@
                 </w:tcPr>
                 <w:p>
                   <w:r>
-                    <w:t>TODO - supply value (must be organization abbreviation found here: https://open.canada.ca/data/en/api/action/organization_list)</w:t>
-                  </w:r>
-                </w:p>
-              </w:tc>
-            </w:tr>
-            <w:tr>
-              <w:tc>
-                <w:tcPr>
-                  <w:tcW w:type="dxa" w:w="2092"/>
-                  <w:shd w:fill="e3e3e3"/>
-                </w:tcPr>
-                <w:p>
-                  <w:r>
-                    <w:t>Summit for Democracy</w:t>
-                  </w:r>
-                </w:p>
-              </w:tc>
-              <w:tc>
-                <w:tcPr>
-                  <w:tcW w:type="dxa" w:w="7257"/>
-                </w:tcPr>
-                <w:p>
-                  <w:r>
-                    <w:t>TODO - supply value (must be "true" or "false")</w:t>
+                    <w:t>tbs-sct</w:t>
                   </w:r>
                 </w:p>
               </w:tc>
@@ -6299,29 +5563,6 @@
                 </w:tcPr>
                 <w:p>
                   <w:r>
-                    <w:t>Due Date</w:t>
-                  </w:r>
-                </w:p>
-              </w:tc>
-              <w:tc>
-                <w:tcPr>
-                  <w:tcW w:type="dxa" w:w="7257"/>
-                </w:tcPr>
-                <w:p>
-                  <w:r>
-                    <w:t>TODO - supply value (must be one of reporting_period values)</w:t>
-                  </w:r>
-                </w:p>
-              </w:tc>
-            </w:tr>
-            <w:tr>
-              <w:tc>
-                <w:tcPr>
-                  <w:tcW w:type="dxa" w:w="2092"/>
-                  <w:shd w:fill="e3e3e3"/>
-                </w:tcPr>
-                <w:p>
-                  <w:r>
                     <w:t>Deadline (English)</w:t>
                   </w:r>
                 </w:p>
@@ -6332,7 +5573,7 @@
                 </w:tcPr>
                 <w:p>
                   <w:r>
-                    <w:t>TODO - supply value (semantics e.g. "First of June 2026")</w:t>
+                    <w:t>By end of 2029</w:t>
                   </w:r>
                 </w:p>
               </w:tc>
@@ -6355,7 +5596,7 @@
                 </w:tcPr>
                 <w:p>
                   <w:r>
-                    <w:t>TODO - supply value (semantics e.g. "First of June 2026")</w:t>
+                    <w:t>D'ici la fin de 2029</w:t>
                   </w:r>
                 </w:p>
               </w:tc>
@@ -6378,30 +5619,7 @@
                 </w:tcPr>
                 <w:p>
                   <w:r>
-                    <w:t>TODO - supply value (must be organization abbreviation found here: https://open.canada.ca/data/en/api/action/organization_list)</w:t>
-                  </w:r>
-                </w:p>
-              </w:tc>
-            </w:tr>
-            <w:tr>
-              <w:tc>
-                <w:tcPr>
-                  <w:tcW w:type="dxa" w:w="2092"/>
-                  <w:shd w:fill="e3e3e3"/>
-                </w:tcPr>
-                <w:p>
-                  <w:r>
-                    <w:t>Summit for Democracy</w:t>
-                  </w:r>
-                </w:p>
-              </w:tc>
-              <w:tc>
-                <w:tcPr>
-                  <w:tcW w:type="dxa" w:w="7257"/>
-                </w:tcPr>
-                <w:p>
-                  <w:r>
-                    <w:t>TODO - supply value (must be "true" or "false")</w:t>
+                    <w:t>pspc-spac,hc-sc</w:t>
                   </w:r>
                 </w:p>
               </w:tc>
@@ -6496,29 +5714,6 @@
                 </w:tcPr>
                 <w:p>
                   <w:r>
-                    <w:t>Due Date</w:t>
-                  </w:r>
-                </w:p>
-              </w:tc>
-              <w:tc>
-                <w:tcPr>
-                  <w:tcW w:type="dxa" w:w="7257"/>
-                </w:tcPr>
-                <w:p>
-                  <w:r>
-                    <w:t>TODO - supply value (must be one of reporting_period values)</w:t>
-                  </w:r>
-                </w:p>
-              </w:tc>
-            </w:tr>
-            <w:tr>
-              <w:tc>
-                <w:tcPr>
-                  <w:tcW w:type="dxa" w:w="2092"/>
-                  <w:shd w:fill="e3e3e3"/>
-                </w:tcPr>
-                <w:p>
-                  <w:r>
                     <w:t>Deadline (English)</w:t>
                   </w:r>
                 </w:p>
@@ -6529,7 +5724,7 @@
                 </w:tcPr>
                 <w:p>
                   <w:r>
-                    <w:t>TODO - supply value (semantics e.g. "First of June 2026")</w:t>
+                    <w:t>By March 2026</w:t>
                   </w:r>
                 </w:p>
               </w:tc>
@@ -6552,7 +5747,7 @@
                 </w:tcPr>
                 <w:p>
                   <w:r>
-                    <w:t>TODO - supply value (semantics e.g. "First of June 2026")</w:t>
+                    <w:t>D'ici mars 2026</w:t>
                   </w:r>
                 </w:p>
               </w:tc>
@@ -6575,30 +5770,7 @@
                 </w:tcPr>
                 <w:p>
                   <w:r>
-                    <w:t>TODO - supply value (must be organization abbreviation found here: https://open.canada.ca/data/en/api/action/organization_list)</w:t>
-                  </w:r>
-                </w:p>
-              </w:tc>
-            </w:tr>
-            <w:tr>
-              <w:tc>
-                <w:tcPr>
-                  <w:tcW w:type="dxa" w:w="2092"/>
-                  <w:shd w:fill="e3e3e3"/>
-                </w:tcPr>
-                <w:p>
-                  <w:r>
-                    <w:t>Summit for Democracy</w:t>
-                  </w:r>
-                </w:p>
-              </w:tc>
-              <w:tc>
-                <w:tcPr>
-                  <w:tcW w:type="dxa" w:w="7257"/>
-                </w:tcPr>
-                <w:p>
-                  <w:r>
-                    <w:t>TODO - supply value (must be "true" or "false")</w:t>
+                    <w:t>isc-sac</w:t>
                   </w:r>
                 </w:p>
               </w:tc>
@@ -6693,29 +5865,6 @@
                 </w:tcPr>
                 <w:p>
                   <w:r>
-                    <w:t>Due Date</w:t>
-                  </w:r>
-                </w:p>
-              </w:tc>
-              <w:tc>
-                <w:tcPr>
-                  <w:tcW w:type="dxa" w:w="7257"/>
-                </w:tcPr>
-                <w:p>
-                  <w:r>
-                    <w:t>TODO - supply value (must be one of reporting_period values)</w:t>
-                  </w:r>
-                </w:p>
-              </w:tc>
-            </w:tr>
-            <w:tr>
-              <w:tc>
-                <w:tcPr>
-                  <w:tcW w:type="dxa" w:w="2092"/>
-                  <w:shd w:fill="e3e3e3"/>
-                </w:tcPr>
-                <w:p>
-                  <w:r>
                     <w:t>Deadline (English)</w:t>
                   </w:r>
                 </w:p>
@@ -6726,7 +5875,7 @@
                 </w:tcPr>
                 <w:p>
                   <w:r>
-                    <w:t>TODO - supply value (semantics e.g. "First of June 2026")</w:t>
+                    <w:t>By March 2027</w:t>
                   </w:r>
                 </w:p>
               </w:tc>
@@ -6749,7 +5898,7 @@
                 </w:tcPr>
                 <w:p>
                   <w:r>
-                    <w:t>TODO - supply value (semantics e.g. "First of June 2026")</w:t>
+                    <w:t>D'ici mars 2027</w:t>
                   </w:r>
                 </w:p>
               </w:tc>
@@ -6772,30 +5921,7 @@
                 </w:tcPr>
                 <w:p>
                   <w:r>
-                    <w:t>TODO - supply value (must be organization abbreviation found here: https://open.canada.ca/data/en/api/action/organization_list)</w:t>
-                  </w:r>
-                </w:p>
-              </w:tc>
-            </w:tr>
-            <w:tr>
-              <w:tc>
-                <w:tcPr>
-                  <w:tcW w:type="dxa" w:w="2092"/>
-                  <w:shd w:fill="e3e3e3"/>
-                </w:tcPr>
-                <w:p>
-                  <w:r>
-                    <w:t>Summit for Democracy</w:t>
-                  </w:r>
-                </w:p>
-              </w:tc>
-              <w:tc>
-                <w:tcPr>
-                  <w:tcW w:type="dxa" w:w="7257"/>
-                </w:tcPr>
-                <w:p>
-                  <w:r>
-                    <w:t>TODO - supply value (must be "true" or "false")</w:t>
+                    <w:t>isc-sac</w:t>
                   </w:r>
                 </w:p>
               </w:tc>
@@ -6890,29 +6016,6 @@
                 </w:tcPr>
                 <w:p>
                   <w:r>
-                    <w:t>Due Date</w:t>
-                  </w:r>
-                </w:p>
-              </w:tc>
-              <w:tc>
-                <w:tcPr>
-                  <w:tcW w:type="dxa" w:w="7257"/>
-                </w:tcPr>
-                <w:p>
-                  <w:r>
-                    <w:t>TODO - supply value (must be one of reporting_period values)</w:t>
-                  </w:r>
-                </w:p>
-              </w:tc>
-            </w:tr>
-            <w:tr>
-              <w:tc>
-                <w:tcPr>
-                  <w:tcW w:type="dxa" w:w="2092"/>
-                  <w:shd w:fill="e3e3e3"/>
-                </w:tcPr>
-                <w:p>
-                  <w:r>
                     <w:t>Deadline (English)</w:t>
                   </w:r>
                 </w:p>
@@ -6923,7 +6026,7 @@
                 </w:tcPr>
                 <w:p>
                   <w:r>
-                    <w:t>TODO - supply value (semantics e.g. "First of June 2026")</w:t>
+                    <w:t>By March 2027</w:t>
                   </w:r>
                 </w:p>
               </w:tc>
@@ -6946,7 +6049,7 @@
                 </w:tcPr>
                 <w:p>
                   <w:r>
-                    <w:t>TODO - supply value (semantics e.g. "First of June 2026")</w:t>
+                    <w:t>D'ici mars 2027</w:t>
                   </w:r>
                 </w:p>
               </w:tc>
@@ -6969,30 +6072,7 @@
                 </w:tcPr>
                 <w:p>
                   <w:r>
-                    <w:t>TODO - supply value (must be organization abbreviation found here: https://open.canada.ca/data/en/api/action/organization_list)</w:t>
-                  </w:r>
-                </w:p>
-              </w:tc>
-            </w:tr>
-            <w:tr>
-              <w:tc>
-                <w:tcPr>
-                  <w:tcW w:type="dxa" w:w="2092"/>
-                  <w:shd w:fill="e3e3e3"/>
-                </w:tcPr>
-                <w:p>
-                  <w:r>
-                    <w:t>Summit for Democracy</w:t>
-                  </w:r>
-                </w:p>
-              </w:tc>
-              <w:tc>
-                <w:tcPr>
-                  <w:tcW w:type="dxa" w:w="7257"/>
-                </w:tcPr>
-                <w:p>
-                  <w:r>
-                    <w:t>TODO - supply value (must be "true" or "false")</w:t>
+                    <w:t>isc-sac</w:t>
                   </w:r>
                 </w:p>
               </w:tc>
@@ -7087,29 +6167,6 @@
                 </w:tcPr>
                 <w:p>
                   <w:r>
-                    <w:t>Due Date</w:t>
-                  </w:r>
-                </w:p>
-              </w:tc>
-              <w:tc>
-                <w:tcPr>
-                  <w:tcW w:type="dxa" w:w="7257"/>
-                </w:tcPr>
-                <w:p>
-                  <w:r>
-                    <w:t>TODO - supply value (must be one of reporting_period values)</w:t>
-                  </w:r>
-                </w:p>
-              </w:tc>
-            </w:tr>
-            <w:tr>
-              <w:tc>
-                <w:tcPr>
-                  <w:tcW w:type="dxa" w:w="2092"/>
-                  <w:shd w:fill="e3e3e3"/>
-                </w:tcPr>
-                <w:p>
-                  <w:r>
                     <w:t>Deadline (English)</w:t>
                   </w:r>
                 </w:p>
@@ -7120,7 +6177,7 @@
                 </w:tcPr>
                 <w:p>
                   <w:r>
-                    <w:t>TODO - supply value (semantics e.g. "First of June 2026")</w:t>
+                    <w:t>March 2029</w:t>
                   </w:r>
                 </w:p>
               </w:tc>
@@ -7143,7 +6200,7 @@
                 </w:tcPr>
                 <w:p>
                   <w:r>
-                    <w:t>TODO - supply value (semantics e.g. "First of June 2026")</w:t>
+                    <w:t>Mars 2029</w:t>
                   </w:r>
                 </w:p>
               </w:tc>
@@ -7166,30 +6223,7 @@
                 </w:tcPr>
                 <w:p>
                   <w:r>
-                    <w:t>TODO - supply value (must be organization abbreviation found here: https://open.canada.ca/data/en/api/action/organization_list)</w:t>
-                  </w:r>
-                </w:p>
-              </w:tc>
-            </w:tr>
-            <w:tr>
-              <w:tc>
-                <w:tcPr>
-                  <w:tcW w:type="dxa" w:w="2092"/>
-                  <w:shd w:fill="e3e3e3"/>
-                </w:tcPr>
-                <w:p>
-                  <w:r>
-                    <w:t>Summit for Democracy</w:t>
-                  </w:r>
-                </w:p>
-              </w:tc>
-              <w:tc>
-                <w:tcPr>
-                  <w:tcW w:type="dxa" w:w="7257"/>
-                </w:tcPr>
-                <w:p>
-                  <w:r>
-                    <w:t>TODO - supply value (must be "true" or "false")</w:t>
+                    <w:t>vac-acc</w:t>
                   </w:r>
                 </w:p>
               </w:tc>
@@ -7284,29 +6318,6 @@
                 </w:tcPr>
                 <w:p>
                   <w:r>
-                    <w:t>Due Date</w:t>
-                  </w:r>
-                </w:p>
-              </w:tc>
-              <w:tc>
-                <w:tcPr>
-                  <w:tcW w:type="dxa" w:w="7257"/>
-                </w:tcPr>
-                <w:p>
-                  <w:r>
-                    <w:t>TODO - supply value (must be one of reporting_period values)</w:t>
-                  </w:r>
-                </w:p>
-              </w:tc>
-            </w:tr>
-            <w:tr>
-              <w:tc>
-                <w:tcPr>
-                  <w:tcW w:type="dxa" w:w="2092"/>
-                  <w:shd w:fill="e3e3e3"/>
-                </w:tcPr>
-                <w:p>
-                  <w:r>
                     <w:t>Deadline (English)</w:t>
                   </w:r>
                 </w:p>
@@ -7317,7 +6328,7 @@
                 </w:tcPr>
                 <w:p>
                   <w:r>
-                    <w:t>TODO - supply value (semantics e.g. "First of June 2026")</w:t>
+                    <w:t>March 2029</w:t>
                   </w:r>
                 </w:p>
               </w:tc>
@@ -7340,7 +6351,7 @@
                 </w:tcPr>
                 <w:p>
                   <w:r>
-                    <w:t>TODO - supply value (semantics e.g. "First of June 2026")</w:t>
+                    <w:t>Mars 2029</w:t>
                   </w:r>
                 </w:p>
               </w:tc>
@@ -7363,30 +6374,7 @@
                 </w:tcPr>
                 <w:p>
                   <w:r>
-                    <w:t>TODO - supply value (must be organization abbreviation found here: https://open.canada.ca/data/en/api/action/organization_list)</w:t>
-                  </w:r>
-                </w:p>
-              </w:tc>
-            </w:tr>
-            <w:tr>
-              <w:tc>
-                <w:tcPr>
-                  <w:tcW w:type="dxa" w:w="2092"/>
-                  <w:shd w:fill="e3e3e3"/>
-                </w:tcPr>
-                <w:p>
-                  <w:r>
-                    <w:t>Summit for Democracy</w:t>
-                  </w:r>
-                </w:p>
-              </w:tc>
-              <w:tc>
-                <w:tcPr>
-                  <w:tcW w:type="dxa" w:w="7257"/>
-                </w:tcPr>
-                <w:p>
-                  <w:r>
-                    <w:t>TODO - supply value (must be "true" or "false")</w:t>
+                    <w:t>vac-acc</w:t>
                   </w:r>
                 </w:p>
               </w:tc>
@@ -7481,29 +6469,6 @@
                 </w:tcPr>
                 <w:p>
                   <w:r>
-                    <w:t>Due Date</w:t>
-                  </w:r>
-                </w:p>
-              </w:tc>
-              <w:tc>
-                <w:tcPr>
-                  <w:tcW w:type="dxa" w:w="7257"/>
-                </w:tcPr>
-                <w:p>
-                  <w:r>
-                    <w:t>TODO - supply value (must be one of reporting_period values)</w:t>
-                  </w:r>
-                </w:p>
-              </w:tc>
-            </w:tr>
-            <w:tr>
-              <w:tc>
-                <w:tcPr>
-                  <w:tcW w:type="dxa" w:w="2092"/>
-                  <w:shd w:fill="e3e3e3"/>
-                </w:tcPr>
-                <w:p>
-                  <w:r>
                     <w:t>Deadline (English)</w:t>
                   </w:r>
                 </w:p>
@@ -7514,7 +6479,7 @@
                 </w:tcPr>
                 <w:p>
                   <w:r>
-                    <w:t>TODO - supply value (semantics e.g. "First of June 2026")</w:t>
+                    <w:t>Annually, by March 31; to be reported as part of VAC's access to information and privacy annual reports</w:t>
                   </w:r>
                 </w:p>
               </w:tc>
@@ -7537,7 +6502,7 @@
                 </w:tcPr>
                 <w:p>
                   <w:r>
-                    <w:t>TODO - supply value (semantics e.g. "First of June 2026")</w:t>
+                    <w:t>Chaque année, au plus tard le 31 mars; en rendre compte dans le cadre des rapports annuels d'ACC sur l'accès à l'information et la protection des renseignements personnels</w:t>
                   </w:r>
                 </w:p>
               </w:tc>
@@ -7560,30 +6525,7 @@
                 </w:tcPr>
                 <w:p>
                   <w:r>
-                    <w:t>TODO - supply value (must be organization abbreviation found here: https://open.canada.ca/data/en/api/action/organization_list)</w:t>
-                  </w:r>
-                </w:p>
-              </w:tc>
-            </w:tr>
-            <w:tr>
-              <w:tc>
-                <w:tcPr>
-                  <w:tcW w:type="dxa" w:w="2092"/>
-                  <w:shd w:fill="e3e3e3"/>
-                </w:tcPr>
-                <w:p>
-                  <w:r>
-                    <w:t>Summit for Democracy</w:t>
-                  </w:r>
-                </w:p>
-              </w:tc>
-              <w:tc>
-                <w:tcPr>
-                  <w:tcW w:type="dxa" w:w="7257"/>
-                </w:tcPr>
-                <w:p>
-                  <w:r>
-                    <w:t>TODO - supply value (must be "true" or "false")</w:t>
+                    <w:t>vac-acc</w:t>
                   </w:r>
                 </w:p>
               </w:tc>
@@ -7678,29 +6620,6 @@
                 </w:tcPr>
                 <w:p>
                   <w:r>
-                    <w:t>Due Date</w:t>
-                  </w:r>
-                </w:p>
-              </w:tc>
-              <w:tc>
-                <w:tcPr>
-                  <w:tcW w:type="dxa" w:w="7257"/>
-                </w:tcPr>
-                <w:p>
-                  <w:r>
-                    <w:t>TODO - supply value (must be one of reporting_period values)</w:t>
-                  </w:r>
-                </w:p>
-              </w:tc>
-            </w:tr>
-            <w:tr>
-              <w:tc>
-                <w:tcPr>
-                  <w:tcW w:type="dxa" w:w="2092"/>
-                  <w:shd w:fill="e3e3e3"/>
-                </w:tcPr>
-                <w:p>
-                  <w:r>
                     <w:t>Deadline (English)</w:t>
                   </w:r>
                 </w:p>
@@ -7711,7 +6630,7 @@
                 </w:tcPr>
                 <w:p>
                   <w:r>
-                    <w:t>TODO - supply value (semantics e.g. "First of June 2026")</w:t>
+                    <w:t>By summer 2025</w:t>
                   </w:r>
                 </w:p>
               </w:tc>
@@ -7734,7 +6653,7 @@
                 </w:tcPr>
                 <w:p>
                   <w:r>
-                    <w:t>TODO - supply value (semantics e.g. "First of June 2026")</w:t>
+                    <w:t>D'ici l'été 2025</w:t>
                   </w:r>
                 </w:p>
               </w:tc>
@@ -7757,30 +6676,7 @@
                 </w:tcPr>
                 <w:p>
                   <w:r>
-                    <w:t>TODO - supply value (must be organization abbreviation found here: https://open.canada.ca/data/en/api/action/organization_list)</w:t>
-                  </w:r>
-                </w:p>
-              </w:tc>
-            </w:tr>
-            <w:tr>
-              <w:tc>
-                <w:tcPr>
-                  <w:tcW w:type="dxa" w:w="2092"/>
-                  <w:shd w:fill="e3e3e3"/>
-                </w:tcPr>
-                <w:p>
-                  <w:r>
-                    <w:t>Summit for Democracy</w:t>
-                  </w:r>
-                </w:p>
-              </w:tc>
-              <w:tc>
-                <w:tcPr>
-                  <w:tcW w:type="dxa" w:w="7257"/>
-                </w:tcPr>
-                <w:p>
-                  <w:r>
-                    <w:t>TODO - supply value (must be "true" or "false")</w:t>
+                    <w:t>rcmp-grc</w:t>
                   </w:r>
                 </w:p>
               </w:tc>
@@ -7875,29 +6771,6 @@
                 </w:tcPr>
                 <w:p>
                   <w:r>
-                    <w:t>Due Date</w:t>
-                  </w:r>
-                </w:p>
-              </w:tc>
-              <w:tc>
-                <w:tcPr>
-                  <w:tcW w:type="dxa" w:w="7257"/>
-                </w:tcPr>
-                <w:p>
-                  <w:r>
-                    <w:t>TODO - supply value (must be one of reporting_period values)</w:t>
-                  </w:r>
-                </w:p>
-              </w:tc>
-            </w:tr>
-            <w:tr>
-              <w:tc>
-                <w:tcPr>
-                  <w:tcW w:type="dxa" w:w="2092"/>
-                  <w:shd w:fill="e3e3e3"/>
-                </w:tcPr>
-                <w:p>
-                  <w:r>
                     <w:t>Deadline (English)</w:t>
                   </w:r>
                 </w:p>
@@ -7908,7 +6781,7 @@
                 </w:tcPr>
                 <w:p>
                   <w:r>
-                    <w:t>TODO - supply value (semantics e.g. "First of June 2026")</w:t>
+                    <w:t>By summer 2025</w:t>
                   </w:r>
                 </w:p>
               </w:tc>
@@ -7931,7 +6804,7 @@
                 </w:tcPr>
                 <w:p>
                   <w:r>
-                    <w:t>TODO - supply value (semantics e.g. "First of June 2026")</w:t>
+                    <w:t>D'ici l'été 2025</w:t>
                   </w:r>
                 </w:p>
               </w:tc>
@@ -7954,30 +6827,7 @@
                 </w:tcPr>
                 <w:p>
                   <w:r>
-                    <w:t>TODO - supply value (must be organization abbreviation found here: https://open.canada.ca/data/en/api/action/organization_list)</w:t>
-                  </w:r>
-                </w:p>
-              </w:tc>
-            </w:tr>
-            <w:tr>
-              <w:tc>
-                <w:tcPr>
-                  <w:tcW w:type="dxa" w:w="2092"/>
-                  <w:shd w:fill="e3e3e3"/>
-                </w:tcPr>
-                <w:p>
-                  <w:r>
-                    <w:t>Summit for Democracy</w:t>
-                  </w:r>
-                </w:p>
-              </w:tc>
-              <w:tc>
-                <w:tcPr>
-                  <w:tcW w:type="dxa" w:w="7257"/>
-                </w:tcPr>
-                <w:p>
-                  <w:r>
-                    <w:t>TODO - supply value (must be "true" or "false")</w:t>
+                    <w:t>rcmp-grc</w:t>
                   </w:r>
                 </w:p>
               </w:tc>
@@ -8072,29 +6922,6 @@
                 </w:tcPr>
                 <w:p>
                   <w:r>
-                    <w:t>Due Date</w:t>
-                  </w:r>
-                </w:p>
-              </w:tc>
-              <w:tc>
-                <w:tcPr>
-                  <w:tcW w:type="dxa" w:w="7257"/>
-                </w:tcPr>
-                <w:p>
-                  <w:r>
-                    <w:t>TODO - supply value (must be one of reporting_period values)</w:t>
-                  </w:r>
-                </w:p>
-              </w:tc>
-            </w:tr>
-            <w:tr>
-              <w:tc>
-                <w:tcPr>
-                  <w:tcW w:type="dxa" w:w="2092"/>
-                  <w:shd w:fill="e3e3e3"/>
-                </w:tcPr>
-                <w:p>
-                  <w:r>
                     <w:t>Deadline (English)</w:t>
                   </w:r>
                 </w:p>
@@ -8105,7 +6932,7 @@
                 </w:tcPr>
                 <w:p>
                   <w:r>
-                    <w:t>TODO - supply value (semantics e.g. "First of June 2026")</w:t>
+                    <w:t>By summer 2025</w:t>
                   </w:r>
                 </w:p>
               </w:tc>
@@ -8128,7 +6955,7 @@
                 </w:tcPr>
                 <w:p>
                   <w:r>
-                    <w:t>TODO - supply value (semantics e.g. "First of June 2026")</w:t>
+                    <w:t>D'ici l'été 2025</w:t>
                   </w:r>
                 </w:p>
               </w:tc>
@@ -8151,30 +6978,7 @@
                 </w:tcPr>
                 <w:p>
                   <w:r>
-                    <w:t>TODO - supply value (must be organization abbreviation found here: https://open.canada.ca/data/en/api/action/organization_list)</w:t>
-                  </w:r>
-                </w:p>
-              </w:tc>
-            </w:tr>
-            <w:tr>
-              <w:tc>
-                <w:tcPr>
-                  <w:tcW w:type="dxa" w:w="2092"/>
-                  <w:shd w:fill="e3e3e3"/>
-                </w:tcPr>
-                <w:p>
-                  <w:r>
-                    <w:t>Summit for Democracy</w:t>
-                  </w:r>
-                </w:p>
-              </w:tc>
-              <w:tc>
-                <w:tcPr>
-                  <w:tcW w:type="dxa" w:w="7257"/>
-                </w:tcPr>
-                <w:p>
-                  <w:r>
-                    <w:t>TODO - supply value (must be "true" or "false")</w:t>
+                    <w:t>rcmp-grc</w:t>
                   </w:r>
                 </w:p>
               </w:tc>
@@ -8269,29 +7073,6 @@
                 </w:tcPr>
                 <w:p>
                   <w:r>
-                    <w:t>Due Date</w:t>
-                  </w:r>
-                </w:p>
-              </w:tc>
-              <w:tc>
-                <w:tcPr>
-                  <w:tcW w:type="dxa" w:w="7257"/>
-                </w:tcPr>
-                <w:p>
-                  <w:r>
-                    <w:t>TODO - supply value (must be one of reporting_period values)</w:t>
-                  </w:r>
-                </w:p>
-              </w:tc>
-            </w:tr>
-            <w:tr>
-              <w:tc>
-                <w:tcPr>
-                  <w:tcW w:type="dxa" w:w="2092"/>
-                  <w:shd w:fill="e3e3e3"/>
-                </w:tcPr>
-                <w:p>
-                  <w:r>
                     <w:t>Deadline (English)</w:t>
                   </w:r>
                 </w:p>
@@ -8302,7 +7083,7 @@
                 </w:tcPr>
                 <w:p>
                   <w:r>
-                    <w:t>TODO - supply value (semantics e.g. "First of June 2026")</w:t>
+                    <w:t>By April 2026</w:t>
                   </w:r>
                 </w:p>
               </w:tc>
@@ -8325,7 +7106,7 @@
                 </w:tcPr>
                 <w:p>
                   <w:r>
-                    <w:t>TODO - supply value (semantics e.g. "First of June 2026")</w:t>
+                    <w:t>D'ici avril 2026</w:t>
                   </w:r>
                 </w:p>
               </w:tc>
@@ -8348,30 +7129,7 @@
                 </w:tcPr>
                 <w:p>
                   <w:r>
-                    <w:t>TODO - supply value (must be organization abbreviation found here: https://open.canada.ca/data/en/api/action/organization_list)</w:t>
-                  </w:r>
-                </w:p>
-              </w:tc>
-            </w:tr>
-            <w:tr>
-              <w:tc>
-                <w:tcPr>
-                  <w:tcW w:type="dxa" w:w="2092"/>
-                  <w:shd w:fill="e3e3e3"/>
-                </w:tcPr>
-                <w:p>
-                  <w:r>
-                    <w:t>Summit for Democracy</w:t>
-                  </w:r>
-                </w:p>
-              </w:tc>
-              <w:tc>
-                <w:tcPr>
-                  <w:tcW w:type="dxa" w:w="7257"/>
-                </w:tcPr>
-                <w:p>
-                  <w:r>
-                    <w:t>TODO - supply value (must be "true" or "false")</w:t>
+                    <w:t>pch</w:t>
                   </w:r>
                 </w:p>
               </w:tc>
@@ -8466,29 +7224,6 @@
                 </w:tcPr>
                 <w:p>
                   <w:r>
-                    <w:t>Due Date</w:t>
-                  </w:r>
-                </w:p>
-              </w:tc>
-              <w:tc>
-                <w:tcPr>
-                  <w:tcW w:type="dxa" w:w="7257"/>
-                </w:tcPr>
-                <w:p>
-                  <w:r>
-                    <w:t>TODO - supply value (must be one of reporting_period values)</w:t>
-                  </w:r>
-                </w:p>
-              </w:tc>
-            </w:tr>
-            <w:tr>
-              <w:tc>
-                <w:tcPr>
-                  <w:tcW w:type="dxa" w:w="2092"/>
-                  <w:shd w:fill="e3e3e3"/>
-                </w:tcPr>
-                <w:p>
-                  <w:r>
                     <w:t>Deadline (English)</w:t>
                   </w:r>
                 </w:p>
@@ -8499,7 +7234,7 @@
                 </w:tcPr>
                 <w:p>
                   <w:r>
-                    <w:t>TODO - supply value (semantics e.g. "First of June 2026")</w:t>
+                    <w:t>By spring 2026</w:t>
                   </w:r>
                 </w:p>
               </w:tc>
@@ -8522,7 +7257,7 @@
                 </w:tcPr>
                 <w:p>
                   <w:r>
-                    <w:t>TODO - supply value (semantics e.g. "First of June 2026")</w:t>
+                    <w:t>D'ici le printemps 2026</w:t>
                   </w:r>
                 </w:p>
               </w:tc>
@@ -8545,30 +7280,7 @@
                 </w:tcPr>
                 <w:p>
                   <w:r>
-                    <w:t>TODO - supply value (must be organization abbreviation found here: https://open.canada.ca/data/en/api/action/organization_list)</w:t>
-                  </w:r>
-                </w:p>
-              </w:tc>
-            </w:tr>
-            <w:tr>
-              <w:tc>
-                <w:tcPr>
-                  <w:tcW w:type="dxa" w:w="2092"/>
-                  <w:shd w:fill="e3e3e3"/>
-                </w:tcPr>
-                <w:p>
-                  <w:r>
-                    <w:t>Summit for Democracy</w:t>
-                  </w:r>
-                </w:p>
-              </w:tc>
-              <w:tc>
-                <w:tcPr>
-                  <w:tcW w:type="dxa" w:w="7257"/>
-                </w:tcPr>
-                <w:p>
-                  <w:r>
-                    <w:t>TODO - supply value (must be "true" or "false")</w:t>
+                    <w:t>pch</w:t>
                   </w:r>
                 </w:p>
               </w:tc>
@@ -8663,29 +7375,6 @@
                 </w:tcPr>
                 <w:p>
                   <w:r>
-                    <w:t>Due Date</w:t>
-                  </w:r>
-                </w:p>
-              </w:tc>
-              <w:tc>
-                <w:tcPr>
-                  <w:tcW w:type="dxa" w:w="7257"/>
-                </w:tcPr>
-                <w:p>
-                  <w:r>
-                    <w:t>TODO - supply value (must be one of reporting_period values)</w:t>
-                  </w:r>
-                </w:p>
-              </w:tc>
-            </w:tr>
-            <w:tr>
-              <w:tc>
-                <w:tcPr>
-                  <w:tcW w:type="dxa" w:w="2092"/>
-                  <w:shd w:fill="e3e3e3"/>
-                </w:tcPr>
-                <w:p>
-                  <w:r>
                     <w:t>Deadline (English)</w:t>
                   </w:r>
                 </w:p>
@@ -8696,7 +7385,7 @@
                 </w:tcPr>
                 <w:p>
                   <w:r>
-                    <w:t>TODO - supply value (semantics e.g. "First of June 2026")</w:t>
+                    <w:t>By June 2026</w:t>
                   </w:r>
                 </w:p>
               </w:tc>
@@ -8719,7 +7408,7 @@
                 </w:tcPr>
                 <w:p>
                   <w:r>
-                    <w:t>TODO - supply value (semantics e.g. "First of June 2026")</w:t>
+                    <w:t>D'ici juin 2026</w:t>
                   </w:r>
                 </w:p>
               </w:tc>
@@ -8742,30 +7431,7 @@
                 </w:tcPr>
                 <w:p>
                   <w:r>
-                    <w:t>TODO - supply value (must be organization abbreviation found here: https://open.canada.ca/data/en/api/action/organization_list)</w:t>
-                  </w:r>
-                </w:p>
-              </w:tc>
-            </w:tr>
-            <w:tr>
-              <w:tc>
-                <w:tcPr>
-                  <w:tcW w:type="dxa" w:w="2092"/>
-                  <w:shd w:fill="e3e3e3"/>
-                </w:tcPr>
-                <w:p>
-                  <w:r>
-                    <w:t>Summit for Democracy</w:t>
-                  </w:r>
-                </w:p>
-              </w:tc>
-              <w:tc>
-                <w:tcPr>
-                  <w:tcW w:type="dxa" w:w="7257"/>
-                </w:tcPr>
-                <w:p>
-                  <w:r>
-                    <w:t>TODO - supply value (must be "true" or "false")</w:t>
+                    <w:t>pch</w:t>
                   </w:r>
                 </w:p>
               </w:tc>
@@ -8860,29 +7526,6 @@
                 </w:tcPr>
                 <w:p>
                   <w:r>
-                    <w:t>Due Date</w:t>
-                  </w:r>
-                </w:p>
-              </w:tc>
-              <w:tc>
-                <w:tcPr>
-                  <w:tcW w:type="dxa" w:w="7257"/>
-                </w:tcPr>
-                <w:p>
-                  <w:r>
-                    <w:t>TODO - supply value (must be one of reporting_period values)</w:t>
-                  </w:r>
-                </w:p>
-              </w:tc>
-            </w:tr>
-            <w:tr>
-              <w:tc>
-                <w:tcPr>
-                  <w:tcW w:type="dxa" w:w="2092"/>
-                  <w:shd w:fill="e3e3e3"/>
-                </w:tcPr>
-                <w:p>
-                  <w:r>
                     <w:t>Deadline (English)</w:t>
                   </w:r>
                 </w:p>
@@ -8893,7 +7536,7 @@
                 </w:tcPr>
                 <w:p>
                   <w:r>
-                    <w:t>TODO - supply value (semantics e.g. "First of June 2026")</w:t>
+                    <w:t>By 2026</w:t>
                   </w:r>
                 </w:p>
               </w:tc>
@@ -8916,7 +7559,7 @@
                 </w:tcPr>
                 <w:p>
                   <w:r>
-                    <w:t>TODO - supply value (semantics e.g. "First of June 2026")</w:t>
+                    <w:t>D'ici 2026</w:t>
                   </w:r>
                 </w:p>
               </w:tc>
@@ -8939,30 +7582,7 @@
                 </w:tcPr>
                 <w:p>
                   <w:r>
-                    <w:t>TODO - supply value (must be organization abbreviation found here: https://open.canada.ca/data/en/api/action/organization_list)</w:t>
-                  </w:r>
-                </w:p>
-              </w:tc>
-            </w:tr>
-            <w:tr>
-              <w:tc>
-                <w:tcPr>
-                  <w:tcW w:type="dxa" w:w="2092"/>
-                  <w:shd w:fill="e3e3e3"/>
-                </w:tcPr>
-                <w:p>
-                  <w:r>
-                    <w:t>Summit for Democracy</w:t>
-                  </w:r>
-                </w:p>
-              </w:tc>
-              <w:tc>
-                <w:tcPr>
-                  <w:tcW w:type="dxa" w:w="7257"/>
-                </w:tcPr>
-                <w:p>
-                  <w:r>
-                    <w:t>TODO - supply value (must be "true" or "false")</w:t>
+                    <w:t>pch</w:t>
                   </w:r>
                 </w:p>
               </w:tc>
@@ -9057,29 +7677,6 @@
                 </w:tcPr>
                 <w:p>
                   <w:r>
-                    <w:t>Due Date</w:t>
-                  </w:r>
-                </w:p>
-              </w:tc>
-              <w:tc>
-                <w:tcPr>
-                  <w:tcW w:type="dxa" w:w="7257"/>
-                </w:tcPr>
-                <w:p>
-                  <w:r>
-                    <w:t>TODO - supply value (must be one of reporting_period values)</w:t>
-                  </w:r>
-                </w:p>
-              </w:tc>
-            </w:tr>
-            <w:tr>
-              <w:tc>
-                <w:tcPr>
-                  <w:tcW w:type="dxa" w:w="2092"/>
-                  <w:shd w:fill="e3e3e3"/>
-                </w:tcPr>
-                <w:p>
-                  <w:r>
                     <w:t>Deadline (English)</w:t>
                   </w:r>
                 </w:p>
@@ -9090,7 +7687,7 @@
                 </w:tcPr>
                 <w:p>
                   <w:r>
-                    <w:t>TODO - supply value (semantics e.g. "First of June 2026")</w:t>
+                    <w:t>2025 to 2028</w:t>
                   </w:r>
                 </w:p>
               </w:tc>
@@ -9113,7 +7710,7 @@
                 </w:tcPr>
                 <w:p>
                   <w:r>
-                    <w:t>TODO - supply value (semantics e.g. "First of June 2026")</w:t>
+                    <w:t>De 2025 à 2028</w:t>
                   </w:r>
                 </w:p>
               </w:tc>
@@ -9136,30 +7733,7 @@
                 </w:tcPr>
                 <w:p>
                   <w:r>
-                    <w:t>TODO - supply value (must be organization abbreviation found here: https://open.canada.ca/data/en/api/action/organization_list)</w:t>
-                  </w:r>
-                </w:p>
-              </w:tc>
-            </w:tr>
-            <w:tr>
-              <w:tc>
-                <w:tcPr>
-                  <w:tcW w:type="dxa" w:w="2092"/>
-                  <w:shd w:fill="e3e3e3"/>
-                </w:tcPr>
-                <w:p>
-                  <w:r>
-                    <w:t>Summit for Democracy</w:t>
-                  </w:r>
-                </w:p>
-              </w:tc>
-              <w:tc>
-                <w:tcPr>
-                  <w:tcW w:type="dxa" w:w="7257"/>
-                </w:tcPr>
-                <w:p>
-                  <w:r>
-                    <w:t>TODO - supply value (must be "true" or "false")</w:t>
+                    <w:t>lac-bac</w:t>
                   </w:r>
                 </w:p>
               </w:tc>
@@ -9254,29 +7828,6 @@
                 </w:tcPr>
                 <w:p>
                   <w:r>
-                    <w:t>Due Date</w:t>
-                  </w:r>
-                </w:p>
-              </w:tc>
-              <w:tc>
-                <w:tcPr>
-                  <w:tcW w:type="dxa" w:w="7257"/>
-                </w:tcPr>
-                <w:p>
-                  <w:r>
-                    <w:t>TODO - supply value (must be one of reporting_period values)</w:t>
-                  </w:r>
-                </w:p>
-              </w:tc>
-            </w:tr>
-            <w:tr>
-              <w:tc>
-                <w:tcPr>
-                  <w:tcW w:type="dxa" w:w="2092"/>
-                  <w:shd w:fill="e3e3e3"/>
-                </w:tcPr>
-                <w:p>
-                  <w:r>
                     <w:t>Deadline (English)</w:t>
                   </w:r>
                 </w:p>
@@ -9287,7 +7838,7 @@
                 </w:tcPr>
                 <w:p>
                   <w:r>
-                    <w:t>TODO - supply value (semantics e.g. "First of June 2026")</w:t>
+                    <w:t>By 2029</w:t>
                   </w:r>
                 </w:p>
               </w:tc>
@@ -9310,7 +7861,7 @@
                 </w:tcPr>
                 <w:p>
                   <w:r>
-                    <w:t>TODO - supply value (semantics e.g. "First of June 2026")</w:t>
+                    <w:t>D'ici 2029</w:t>
                   </w:r>
                 </w:p>
               </w:tc>
@@ -9333,30 +7884,7 @@
                 </w:tcPr>
                 <w:p>
                   <w:r>
-                    <w:t>TODO - supply value (must be organization abbreviation found here: https://open.canada.ca/data/en/api/action/organization_list)</w:t>
-                  </w:r>
-                </w:p>
-              </w:tc>
-            </w:tr>
-            <w:tr>
-              <w:tc>
-                <w:tcPr>
-                  <w:tcW w:type="dxa" w:w="2092"/>
-                  <w:shd w:fill="e3e3e3"/>
-                </w:tcPr>
-                <w:p>
-                  <w:r>
-                    <w:t>Summit for Democracy</w:t>
-                  </w:r>
-                </w:p>
-              </w:tc>
-              <w:tc>
-                <w:tcPr>
-                  <w:tcW w:type="dxa" w:w="7257"/>
-                </w:tcPr>
-                <w:p>
-                  <w:r>
-                    <w:t>TODO - supply value (must be "true" or "false")</w:t>
+                    <w:t>lac-bac</w:t>
                   </w:r>
                 </w:p>
               </w:tc>
@@ -9451,29 +7979,6 @@
                 </w:tcPr>
                 <w:p>
                   <w:r>
-                    <w:t>Due Date</w:t>
-                  </w:r>
-                </w:p>
-              </w:tc>
-              <w:tc>
-                <w:tcPr>
-                  <w:tcW w:type="dxa" w:w="7257"/>
-                </w:tcPr>
-                <w:p>
-                  <w:r>
-                    <w:t>TODO - supply value (must be one of reporting_period values)</w:t>
-                  </w:r>
-                </w:p>
-              </w:tc>
-            </w:tr>
-            <w:tr>
-              <w:tc>
-                <w:tcPr>
-                  <w:tcW w:type="dxa" w:w="2092"/>
-                  <w:shd w:fill="e3e3e3"/>
-                </w:tcPr>
-                <w:p>
-                  <w:r>
                     <w:t>Deadline (English)</w:t>
                   </w:r>
                 </w:p>
@@ -9484,7 +7989,7 @@
                 </w:tcPr>
                 <w:p>
                   <w:r>
-                    <w:t>TODO - supply value (semantics e.g. "First of June 2026")</w:t>
+                    <w:t>2025 to 2029</w:t>
                   </w:r>
                 </w:p>
               </w:tc>
@@ -9507,7 +8012,7 @@
                 </w:tcPr>
                 <w:p>
                   <w:r>
-                    <w:t>TODO - supply value (semantics e.g. "First of June 2026")</w:t>
+                    <w:t>De 2025 à 2029</w:t>
                   </w:r>
                 </w:p>
               </w:tc>
@@ -9530,30 +8035,7 @@
                 </w:tcPr>
                 <w:p>
                   <w:r>
-                    <w:t>TODO - supply value (must be organization abbreviation found here: https://open.canada.ca/data/en/api/action/organization_list)</w:t>
-                  </w:r>
-                </w:p>
-              </w:tc>
-            </w:tr>
-            <w:tr>
-              <w:tc>
-                <w:tcPr>
-                  <w:tcW w:type="dxa" w:w="2092"/>
-                  <w:shd w:fill="e3e3e3"/>
-                </w:tcPr>
-                <w:p>
-                  <w:r>
-                    <w:t>Summit for Democracy</w:t>
-                  </w:r>
-                </w:p>
-              </w:tc>
-              <w:tc>
-                <w:tcPr>
-                  <w:tcW w:type="dxa" w:w="7257"/>
-                </w:tcPr>
-                <w:p>
-                  <w:r>
-                    <w:t>TODO - supply value (must be "true" or "false")</w:t>
+                    <w:t>lac-bac</w:t>
                   </w:r>
                 </w:p>
               </w:tc>
@@ -9648,29 +8130,6 @@
                 </w:tcPr>
                 <w:p>
                   <w:r>
-                    <w:t>Due Date</w:t>
-                  </w:r>
-                </w:p>
-              </w:tc>
-              <w:tc>
-                <w:tcPr>
-                  <w:tcW w:type="dxa" w:w="7257"/>
-                </w:tcPr>
-                <w:p>
-                  <w:r>
-                    <w:t>TODO - supply value (must be one of reporting_period values)</w:t>
-                  </w:r>
-                </w:p>
-              </w:tc>
-            </w:tr>
-            <w:tr>
-              <w:tc>
-                <w:tcPr>
-                  <w:tcW w:type="dxa" w:w="2092"/>
-                  <w:shd w:fill="e3e3e3"/>
-                </w:tcPr>
-                <w:p>
-                  <w:r>
                     <w:t>Deadline (English)</w:t>
                   </w:r>
                 </w:p>
@@ -9681,7 +8140,7 @@
                 </w:tcPr>
                 <w:p>
                   <w:r>
-                    <w:t>TODO - supply value (semantics e.g. "First of June 2026")</w:t>
+                    <w:t>Ongoing</w:t>
                   </w:r>
                 </w:p>
               </w:tc>
@@ -9704,7 +8163,7 @@
                 </w:tcPr>
                 <w:p>
                   <w:r>
-                    <w:t>TODO - supply value (semantics e.g. "First of June 2026")</w:t>
+                    <w:t>Permanent</w:t>
                   </w:r>
                 </w:p>
               </w:tc>
@@ -9727,30 +8186,7 @@
                 </w:tcPr>
                 <w:p>
                   <w:r>
-                    <w:t>TODO - supply value (must be organization abbreviation found here: https://open.canada.ca/data/en/api/action/organization_list)</w:t>
-                  </w:r>
-                </w:p>
-              </w:tc>
-            </w:tr>
-            <w:tr>
-              <w:tc>
-                <w:tcPr>
-                  <w:tcW w:type="dxa" w:w="2092"/>
-                  <w:shd w:fill="e3e3e3"/>
-                </w:tcPr>
-                <w:p>
-                  <w:r>
-                    <w:t>Summit for Democracy</w:t>
-                  </w:r>
-                </w:p>
-              </w:tc>
-              <w:tc>
-                <w:tcPr>
-                  <w:tcW w:type="dxa" w:w="7257"/>
-                </w:tcPr>
-                <w:p>
-                  <w:r>
-                    <w:t>TODO - supply value (must be "true" or "false")</w:t>
+                    <w:t>rcmp-grc</w:t>
                   </w:r>
                 </w:p>
               </w:tc>
@@ -9845,29 +8281,6 @@
                 </w:tcPr>
                 <w:p>
                   <w:r>
-                    <w:t>Due Date</w:t>
-                  </w:r>
-                </w:p>
-              </w:tc>
-              <w:tc>
-                <w:tcPr>
-                  <w:tcW w:type="dxa" w:w="7257"/>
-                </w:tcPr>
-                <w:p>
-                  <w:r>
-                    <w:t>TODO - supply value (must be one of reporting_period values)</w:t>
-                  </w:r>
-                </w:p>
-              </w:tc>
-            </w:tr>
-            <w:tr>
-              <w:tc>
-                <w:tcPr>
-                  <w:tcW w:type="dxa" w:w="2092"/>
-                  <w:shd w:fill="e3e3e3"/>
-                </w:tcPr>
-                <w:p>
-                  <w:r>
                     <w:t>Deadline (English)</w:t>
                   </w:r>
                 </w:p>
@@ -9878,7 +8291,7 @@
                 </w:tcPr>
                 <w:p>
                   <w:r>
-                    <w:t>TODO - supply value (semantics e.g. "First of June 2026")</w:t>
+                    <w:t>By winter 2028</w:t>
                   </w:r>
                 </w:p>
               </w:tc>
@@ -9901,7 +8314,7 @@
                 </w:tcPr>
                 <w:p>
                   <w:r>
-                    <w:t>TODO - supply value (semantics e.g. "First of June 2026")</w:t>
+                    <w:t>D'ici l'hiver 2028</w:t>
                   </w:r>
                 </w:p>
               </w:tc>
@@ -9924,30 +8337,7 @@
                 </w:tcPr>
                 <w:p>
                   <w:r>
-                    <w:t>TODO - supply value (must be organization abbreviation found here: https://open.canada.ca/data/en/api/action/organization_list)</w:t>
-                  </w:r>
-                </w:p>
-              </w:tc>
-            </w:tr>
-            <w:tr>
-              <w:tc>
-                <w:tcPr>
-                  <w:tcW w:type="dxa" w:w="2092"/>
-                  <w:shd w:fill="e3e3e3"/>
-                </w:tcPr>
-                <w:p>
-                  <w:r>
-                    <w:t>Summit for Democracy</w:t>
-                  </w:r>
-                </w:p>
-              </w:tc>
-              <w:tc>
-                <w:tcPr>
-                  <w:tcW w:type="dxa" w:w="7257"/>
-                </w:tcPr>
-                <w:p>
-                  <w:r>
-                    <w:t>TODO - supply value (must be "true" or "false")</w:t>
+                    <w:t>rcmp-grc</w:t>
                   </w:r>
                 </w:p>
               </w:tc>
@@ -10042,29 +8432,6 @@
                 </w:tcPr>
                 <w:p>
                   <w:r>
-                    <w:t>Due Date</w:t>
-                  </w:r>
-                </w:p>
-              </w:tc>
-              <w:tc>
-                <w:tcPr>
-                  <w:tcW w:type="dxa" w:w="7257"/>
-                </w:tcPr>
-                <w:p>
-                  <w:r>
-                    <w:t>TODO - supply value (must be one of reporting_period values)</w:t>
-                  </w:r>
-                </w:p>
-              </w:tc>
-            </w:tr>
-            <w:tr>
-              <w:tc>
-                <w:tcPr>
-                  <w:tcW w:type="dxa" w:w="2092"/>
-                  <w:shd w:fill="e3e3e3"/>
-                </w:tcPr>
-                <w:p>
-                  <w:r>
                     <w:t>Deadline (English)</w:t>
                   </w:r>
                 </w:p>
@@ -10075,7 +8442,7 @@
                 </w:tcPr>
                 <w:p>
                   <w:r>
-                    <w:t>TODO - supply value (semantics e.g. "First of June 2026")</w:t>
+                    <w:t>By fall 2027</w:t>
                   </w:r>
                 </w:p>
               </w:tc>
@@ -10098,7 +8465,7 @@
                 </w:tcPr>
                 <w:p>
                   <w:r>
-                    <w:t>TODO - supply value (semantics e.g. "First of June 2026")</w:t>
+                    <w:t>D'ici l'automne 2027</w:t>
                   </w:r>
                 </w:p>
               </w:tc>
@@ -10121,30 +8488,7 @@
                 </w:tcPr>
                 <w:p>
                   <w:r>
-                    <w:t>TODO - supply value (must be organization abbreviation found here: https://open.canada.ca/data/en/api/action/organization_list)</w:t>
-                  </w:r>
-                </w:p>
-              </w:tc>
-            </w:tr>
-            <w:tr>
-              <w:tc>
-                <w:tcPr>
-                  <w:tcW w:type="dxa" w:w="2092"/>
-                  <w:shd w:fill="e3e3e3"/>
-                </w:tcPr>
-                <w:p>
-                  <w:r>
-                    <w:t>Summit for Democracy</w:t>
-                  </w:r>
-                </w:p>
-              </w:tc>
-              <w:tc>
-                <w:tcPr>
-                  <w:tcW w:type="dxa" w:w="7257"/>
-                </w:tcPr>
-                <w:p>
-                  <w:r>
-                    <w:t>TODO - supply value (must be "true" or "false")</w:t>
+                    <w:t>rcmp-grc</w:t>
                   </w:r>
                 </w:p>
               </w:tc>
@@ -10239,29 +8583,6 @@
                 </w:tcPr>
                 <w:p>
                   <w:r>
-                    <w:t>Due Date</w:t>
-                  </w:r>
-                </w:p>
-              </w:tc>
-              <w:tc>
-                <w:tcPr>
-                  <w:tcW w:type="dxa" w:w="7257"/>
-                </w:tcPr>
-                <w:p>
-                  <w:r>
-                    <w:t>TODO - supply value (must be one of reporting_period values)</w:t>
-                  </w:r>
-                </w:p>
-              </w:tc>
-            </w:tr>
-            <w:tr>
-              <w:tc>
-                <w:tcPr>
-                  <w:tcW w:type="dxa" w:w="2092"/>
-                  <w:shd w:fill="e3e3e3"/>
-                </w:tcPr>
-                <w:p>
-                  <w:r>
                     <w:t>Deadline (English)</w:t>
                   </w:r>
                 </w:p>
@@ -10272,7 +8593,7 @@
                 </w:tcPr>
                 <w:p>
                   <w:r>
-                    <w:t>TODO - supply value (semantics e.g. "First of June 2026")</w:t>
+                    <w:t>By summer 2025</w:t>
                   </w:r>
                 </w:p>
               </w:tc>
@@ -10295,7 +8616,7 @@
                 </w:tcPr>
                 <w:p>
                   <w:r>
-                    <w:t>TODO - supply value (semantics e.g. "First of June 2026")</w:t>
+                    <w:t>D'ici l'été 2025</w:t>
                   </w:r>
                 </w:p>
               </w:tc>
@@ -10318,30 +8639,7 @@
                 </w:tcPr>
                 <w:p>
                   <w:r>
-                    <w:t>TODO - supply value (must be organization abbreviation found here: https://open.canada.ca/data/en/api/action/organization_list)</w:t>
-                  </w:r>
-                </w:p>
-              </w:tc>
-            </w:tr>
-            <w:tr>
-              <w:tc>
-                <w:tcPr>
-                  <w:tcW w:type="dxa" w:w="2092"/>
-                  <w:shd w:fill="e3e3e3"/>
-                </w:tcPr>
-                <w:p>
-                  <w:r>
-                    <w:t>Summit for Democracy</w:t>
-                  </w:r>
-                </w:p>
-              </w:tc>
-              <w:tc>
-                <w:tcPr>
-                  <w:tcW w:type="dxa" w:w="7257"/>
-                </w:tcPr>
-                <w:p>
-                  <w:r>
-                    <w:t>TODO - supply value (must be "true" or "false")</w:t>
+                    <w:t>pch</w:t>
                   </w:r>
                 </w:p>
               </w:tc>
@@ -10436,29 +8734,6 @@
                 </w:tcPr>
                 <w:p>
                   <w:r>
-                    <w:t>Due Date</w:t>
-                  </w:r>
-                </w:p>
-              </w:tc>
-              <w:tc>
-                <w:tcPr>
-                  <w:tcW w:type="dxa" w:w="7257"/>
-                </w:tcPr>
-                <w:p>
-                  <w:r>
-                    <w:t>TODO - supply value (must be one of reporting_period values)</w:t>
-                  </w:r>
-                </w:p>
-              </w:tc>
-            </w:tr>
-            <w:tr>
-              <w:tc>
-                <w:tcPr>
-                  <w:tcW w:type="dxa" w:w="2092"/>
-                  <w:shd w:fill="e3e3e3"/>
-                </w:tcPr>
-                <w:p>
-                  <w:r>
                     <w:t>Deadline (English)</w:t>
                   </w:r>
                 </w:p>
@@ -10469,7 +8744,7 @@
                 </w:tcPr>
                 <w:p>
                   <w:r>
-                    <w:t>TODO - supply value (semantics e.g. "First of June 2026")</w:t>
+                    <w:t>By fall 2025</w:t>
                   </w:r>
                 </w:p>
               </w:tc>
@@ -10492,7 +8767,7 @@
                 </w:tcPr>
                 <w:p>
                   <w:r>
-                    <w:t>TODO - supply value (semantics e.g. "First of June 2026")</w:t>
+                    <w:t>D'ici l'automne 2025</w:t>
                   </w:r>
                 </w:p>
               </w:tc>
@@ -10515,30 +8790,7 @@
                 </w:tcPr>
                 <w:p>
                   <w:r>
-                    <w:t>TODO - supply value (must be organization abbreviation found here: https://open.canada.ca/data/en/api/action/organization_list)</w:t>
-                  </w:r>
-                </w:p>
-              </w:tc>
-            </w:tr>
-            <w:tr>
-              <w:tc>
-                <w:tcPr>
-                  <w:tcW w:type="dxa" w:w="2092"/>
-                  <w:shd w:fill="e3e3e3"/>
-                </w:tcPr>
-                <w:p>
-                  <w:r>
-                    <w:t>Summit for Democracy</w:t>
-                  </w:r>
-                </w:p>
-              </w:tc>
-              <w:tc>
-                <w:tcPr>
-                  <w:tcW w:type="dxa" w:w="7257"/>
-                </w:tcPr>
-                <w:p>
-                  <w:r>
-                    <w:t>TODO - supply value (must be "true" or "false")</w:t>
+                    <w:t>pch</w:t>
                   </w:r>
                 </w:p>
               </w:tc>
@@ -10633,29 +8885,6 @@
                 </w:tcPr>
                 <w:p>
                   <w:r>
-                    <w:t>Due Date</w:t>
-                  </w:r>
-                </w:p>
-              </w:tc>
-              <w:tc>
-                <w:tcPr>
-                  <w:tcW w:type="dxa" w:w="7257"/>
-                </w:tcPr>
-                <w:p>
-                  <w:r>
-                    <w:t>TODO - supply value (must be one of reporting_period values)</w:t>
-                  </w:r>
-                </w:p>
-              </w:tc>
-            </w:tr>
-            <w:tr>
-              <w:tc>
-                <w:tcPr>
-                  <w:tcW w:type="dxa" w:w="2092"/>
-                  <w:shd w:fill="e3e3e3"/>
-                </w:tcPr>
-                <w:p>
-                  <w:r>
                     <w:t>Deadline (English)</w:t>
                   </w:r>
                 </w:p>
@@ -10666,7 +8895,7 @@
                 </w:tcPr>
                 <w:p>
                   <w:r>
-                    <w:t>TODO - supply value (semantics e.g. "First of June 2026")</w:t>
+                    <w:t>By fall 2025</w:t>
                   </w:r>
                 </w:p>
               </w:tc>
@@ -10689,7 +8918,7 @@
                 </w:tcPr>
                 <w:p>
                   <w:r>
-                    <w:t>TODO - supply value (semantics e.g. "First of June 2026")</w:t>
+                    <w:t>D'ici l'automne 2025</w:t>
                   </w:r>
                 </w:p>
               </w:tc>
@@ -10712,30 +8941,7 @@
                 </w:tcPr>
                 <w:p>
                   <w:r>
-                    <w:t>TODO - supply value (must be organization abbreviation found here: https://open.canada.ca/data/en/api/action/organization_list)</w:t>
-                  </w:r>
-                </w:p>
-              </w:tc>
-            </w:tr>
-            <w:tr>
-              <w:tc>
-                <w:tcPr>
-                  <w:tcW w:type="dxa" w:w="2092"/>
-                  <w:shd w:fill="e3e3e3"/>
-                </w:tcPr>
-                <w:p>
-                  <w:r>
-                    <w:t>Summit for Democracy</w:t>
-                  </w:r>
-                </w:p>
-              </w:tc>
-              <w:tc>
-                <w:tcPr>
-                  <w:tcW w:type="dxa" w:w="7257"/>
-                </w:tcPr>
-                <w:p>
-                  <w:r>
-                    <w:t>TODO - supply value (must be "true" or "false")</w:t>
+                    <w:t>pch</w:t>
                   </w:r>
                 </w:p>
               </w:tc>
@@ -10830,29 +9036,6 @@
                 </w:tcPr>
                 <w:p>
                   <w:r>
-                    <w:t>Due Date</w:t>
-                  </w:r>
-                </w:p>
-              </w:tc>
-              <w:tc>
-                <w:tcPr>
-                  <w:tcW w:type="dxa" w:w="7257"/>
-                </w:tcPr>
-                <w:p>
-                  <w:r>
-                    <w:t>TODO - supply value (must be one of reporting_period values)</w:t>
-                  </w:r>
-                </w:p>
-              </w:tc>
-            </w:tr>
-            <w:tr>
-              <w:tc>
-                <w:tcPr>
-                  <w:tcW w:type="dxa" w:w="2092"/>
-                  <w:shd w:fill="e3e3e3"/>
-                </w:tcPr>
-                <w:p>
-                  <w:r>
                     <w:t>Deadline (English)</w:t>
                   </w:r>
                 </w:p>
@@ -10863,7 +9046,7 @@
                 </w:tcPr>
                 <w:p>
                   <w:r>
-                    <w:t>TODO - supply value (semantics e.g. "First of June 2026")</w:t>
+                    <w:t>By fall 2025</w:t>
                   </w:r>
                 </w:p>
               </w:tc>
@@ -10886,7 +9069,7 @@
                 </w:tcPr>
                 <w:p>
                   <w:r>
-                    <w:t>TODO - supply value (semantics e.g. "First of June 2026")</w:t>
+                    <w:t>D'ici l'automne 2025</w:t>
                   </w:r>
                 </w:p>
               </w:tc>
@@ -10909,30 +9092,7 @@
                 </w:tcPr>
                 <w:p>
                   <w:r>
-                    <w:t>TODO - supply value (must be organization abbreviation found here: https://open.canada.ca/data/en/api/action/organization_list)</w:t>
-                  </w:r>
-                </w:p>
-              </w:tc>
-            </w:tr>
-            <w:tr>
-              <w:tc>
-                <w:tcPr>
-                  <w:tcW w:type="dxa" w:w="2092"/>
-                  <w:shd w:fill="e3e3e3"/>
-                </w:tcPr>
-                <w:p>
-                  <w:r>
-                    <w:t>Summit for Democracy</w:t>
-                  </w:r>
-                </w:p>
-              </w:tc>
-              <w:tc>
-                <w:tcPr>
-                  <w:tcW w:type="dxa" w:w="7257"/>
-                </w:tcPr>
-                <w:p>
-                  <w:r>
-                    <w:t>TODO - supply value (must be "true" or "false")</w:t>
+                    <w:t>tbs-sct</w:t>
                   </w:r>
                 </w:p>
               </w:tc>
@@ -11027,29 +9187,6 @@
                 </w:tcPr>
                 <w:p>
                   <w:r>
-                    <w:t>Due Date</w:t>
-                  </w:r>
-                </w:p>
-              </w:tc>
-              <w:tc>
-                <w:tcPr>
-                  <w:tcW w:type="dxa" w:w="7257"/>
-                </w:tcPr>
-                <w:p>
-                  <w:r>
-                    <w:t>TODO - supply value (must be one of reporting_period values)</w:t>
-                  </w:r>
-                </w:p>
-              </w:tc>
-            </w:tr>
-            <w:tr>
-              <w:tc>
-                <w:tcPr>
-                  <w:tcW w:type="dxa" w:w="2092"/>
-                  <w:shd w:fill="e3e3e3"/>
-                </w:tcPr>
-                <w:p>
-                  <w:r>
                     <w:t>Deadline (English)</w:t>
                   </w:r>
                 </w:p>
@@ -11060,7 +9197,7 @@
                 </w:tcPr>
                 <w:p>
                   <w:r>
-                    <w:t>TODO - supply value (semantics e.g. "First of June 2026")</w:t>
+                    <w:t>By November 2025</w:t>
                   </w:r>
                 </w:p>
               </w:tc>
@@ -11083,7 +9220,7 @@
                 </w:tcPr>
                 <w:p>
                   <w:r>
-                    <w:t>TODO - supply value (semantics e.g. "First of June 2026")</w:t>
+                    <w:t>D'ici novembre 2025</w:t>
                   </w:r>
                 </w:p>
               </w:tc>
@@ -11106,30 +9243,7 @@
                 </w:tcPr>
                 <w:p>
                   <w:r>
-                    <w:t>TODO - supply value (must be organization abbreviation found here: https://open.canada.ca/data/en/api/action/organization_list)</w:t>
-                  </w:r>
-                </w:p>
-              </w:tc>
-            </w:tr>
-            <w:tr>
-              <w:tc>
-                <w:tcPr>
-                  <w:tcW w:type="dxa" w:w="2092"/>
-                  <w:shd w:fill="e3e3e3"/>
-                </w:tcPr>
-                <w:p>
-                  <w:r>
-                    <w:t>Summit for Democracy</w:t>
-                  </w:r>
-                </w:p>
-              </w:tc>
-              <w:tc>
-                <w:tcPr>
-                  <w:tcW w:type="dxa" w:w="7257"/>
-                </w:tcPr>
-                <w:p>
-                  <w:r>
-                    <w:t>TODO - supply value (must be "true" or "false")</w:t>
+                    <w:t>tbs-sct</w:t>
                   </w:r>
                 </w:p>
               </w:tc>
@@ -11224,29 +9338,6 @@
                 </w:tcPr>
                 <w:p>
                   <w:r>
-                    <w:t>Due Date</w:t>
-                  </w:r>
-                </w:p>
-              </w:tc>
-              <w:tc>
-                <w:tcPr>
-                  <w:tcW w:type="dxa" w:w="7257"/>
-                </w:tcPr>
-                <w:p>
-                  <w:r>
-                    <w:t>TODO - supply value (must be one of reporting_period values)</w:t>
-                  </w:r>
-                </w:p>
-              </w:tc>
-            </w:tr>
-            <w:tr>
-              <w:tc>
-                <w:tcPr>
-                  <w:tcW w:type="dxa" w:w="2092"/>
-                  <w:shd w:fill="e3e3e3"/>
-                </w:tcPr>
-                <w:p>
-                  <w:r>
                     <w:t>Deadline (English)</w:t>
                   </w:r>
                 </w:p>
@@ -11257,7 +9348,7 @@
                 </w:tcPr>
                 <w:p>
                   <w:r>
-                    <w:t>TODO - supply value (semantics e.g. "First of June 2026")</w:t>
+                    <w:t>By early 2026</w:t>
                   </w:r>
                 </w:p>
               </w:tc>
@@ -11280,7 +9371,7 @@
                 </w:tcPr>
                 <w:p>
                   <w:r>
-                    <w:t>TODO - supply value (semantics e.g. "First of June 2026")</w:t>
+                    <w:t>D'ici le début de 2026</w:t>
                   </w:r>
                 </w:p>
               </w:tc>
@@ -11303,30 +9394,7 @@
                 </w:tcPr>
                 <w:p>
                   <w:r>
-                    <w:t>TODO - supply value (must be organization abbreviation found here: https://open.canada.ca/data/en/api/action/organization_list)</w:t>
-                  </w:r>
-                </w:p>
-              </w:tc>
-            </w:tr>
-            <w:tr>
-              <w:tc>
-                <w:tcPr>
-                  <w:tcW w:type="dxa" w:w="2092"/>
-                  <w:shd w:fill="e3e3e3"/>
-                </w:tcPr>
-                <w:p>
-                  <w:r>
-                    <w:t>Summit for Democracy</w:t>
-                  </w:r>
-                </w:p>
-              </w:tc>
-              <w:tc>
-                <w:tcPr>
-                  <w:tcW w:type="dxa" w:w="7257"/>
-                </w:tcPr>
-                <w:p>
-                  <w:r>
-                    <w:t>TODO - supply value (must be "true" or "false")</w:t>
+                    <w:t>tbs-sct</w:t>
                   </w:r>
                 </w:p>
               </w:tc>
@@ -11421,29 +9489,6 @@
                 </w:tcPr>
                 <w:p>
                   <w:r>
-                    <w:t>Due Date</w:t>
-                  </w:r>
-                </w:p>
-              </w:tc>
-              <w:tc>
-                <w:tcPr>
-                  <w:tcW w:type="dxa" w:w="7257"/>
-                </w:tcPr>
-                <w:p>
-                  <w:r>
-                    <w:t>TODO - supply value (must be one of reporting_period values)</w:t>
-                  </w:r>
-                </w:p>
-              </w:tc>
-            </w:tr>
-            <w:tr>
-              <w:tc>
-                <w:tcPr>
-                  <w:tcW w:type="dxa" w:w="2092"/>
-                  <w:shd w:fill="e3e3e3"/>
-                </w:tcPr>
-                <w:p>
-                  <w:r>
                     <w:t>Deadline (English)</w:t>
                   </w:r>
                 </w:p>
@@ -11454,7 +9499,7 @@
                 </w:tcPr>
                 <w:p>
                   <w:r>
-                    <w:t>TODO - supply value (semantics e.g. "First of June 2026")</w:t>
+                    <w:t>By end of 2026</w:t>
                   </w:r>
                 </w:p>
               </w:tc>
@@ -11477,7 +9522,7 @@
                 </w:tcPr>
                 <w:p>
                   <w:r>
-                    <w:t>TODO - supply value (semantics e.g. "First of June 2026")</w:t>
+                    <w:t>D'ici la fin de 2026</w:t>
                   </w:r>
                 </w:p>
               </w:tc>
@@ -11500,30 +9545,7 @@
                 </w:tcPr>
                 <w:p>
                   <w:r>
-                    <w:t>TODO - supply value (must be organization abbreviation found here: https://open.canada.ca/data/en/api/action/organization_list)</w:t>
-                  </w:r>
-                </w:p>
-              </w:tc>
-            </w:tr>
-            <w:tr>
-              <w:tc>
-                <w:tcPr>
-                  <w:tcW w:type="dxa" w:w="2092"/>
-                  <w:shd w:fill="e3e3e3"/>
-                </w:tcPr>
-                <w:p>
-                  <w:r>
-                    <w:t>Summit for Democracy</w:t>
-                  </w:r>
-                </w:p>
-              </w:tc>
-              <w:tc>
-                <w:tcPr>
-                  <w:tcW w:type="dxa" w:w="7257"/>
-                </w:tcPr>
-                <w:p>
-                  <w:r>
-                    <w:t>TODO - supply value (must be "true" or "false")</w:t>
+                    <w:t>tbs-sct</w:t>
                   </w:r>
                 </w:p>
               </w:tc>
@@ -11618,29 +9640,6 @@
                 </w:tcPr>
                 <w:p>
                   <w:r>
-                    <w:t>Due Date</w:t>
-                  </w:r>
-                </w:p>
-              </w:tc>
-              <w:tc>
-                <w:tcPr>
-                  <w:tcW w:type="dxa" w:w="7257"/>
-                </w:tcPr>
-                <w:p>
-                  <w:r>
-                    <w:t>TODO - supply value (must be one of reporting_period values)</w:t>
-                  </w:r>
-                </w:p>
-              </w:tc>
-            </w:tr>
-            <w:tr>
-              <w:tc>
-                <w:tcPr>
-                  <w:tcW w:type="dxa" w:w="2092"/>
-                  <w:shd w:fill="e3e3e3"/>
-                </w:tcPr>
-                <w:p>
-                  <w:r>
                     <w:t>Deadline (English)</w:t>
                   </w:r>
                 </w:p>
@@ -11651,7 +9650,7 @@
                 </w:tcPr>
                 <w:p>
                   <w:r>
-                    <w:t>TODO - supply value (semantics e.g. "First of June 2026")</w:t>
+                    <w:t>Ongoing, annually</w:t>
                   </w:r>
                 </w:p>
               </w:tc>
@@ -11674,7 +9673,7 @@
                 </w:tcPr>
                 <w:p>
                   <w:r>
-                    <w:t>TODO - supply value (semantics e.g. "First of June 2026")</w:t>
+                    <w:t>Permanent, chaque année</w:t>
                   </w:r>
                 </w:p>
               </w:tc>
@@ -11697,30 +9696,7 @@
                 </w:tcPr>
                 <w:p>
                   <w:r>
-                    <w:t>TODO - supply value (must be organization abbreviation found here: https://open.canada.ca/data/en/api/action/organization_list)</w:t>
-                  </w:r>
-                </w:p>
-              </w:tc>
-            </w:tr>
-            <w:tr>
-              <w:tc>
-                <w:tcPr>
-                  <w:tcW w:type="dxa" w:w="2092"/>
-                  <w:shd w:fill="e3e3e3"/>
-                </w:tcPr>
-                <w:p>
-                  <w:r>
-                    <w:t>Summit for Democracy</w:t>
-                  </w:r>
-                </w:p>
-              </w:tc>
-              <w:tc>
-                <w:tcPr>
-                  <w:tcW w:type="dxa" w:w="7257"/>
-                </w:tcPr>
-                <w:p>
-                  <w:r>
-                    <w:t>TODO - supply value (must be "true" or "false")</w:t>
+                    <w:t>pspc-spac</w:t>
                   </w:r>
                 </w:p>
               </w:tc>
@@ -11815,29 +9791,6 @@
                 </w:tcPr>
                 <w:p>
                   <w:r>
-                    <w:t>Due Date</w:t>
-                  </w:r>
-                </w:p>
-              </w:tc>
-              <w:tc>
-                <w:tcPr>
-                  <w:tcW w:type="dxa" w:w="7257"/>
-                </w:tcPr>
-                <w:p>
-                  <w:r>
-                    <w:t>TODO - supply value (must be one of reporting_period values)</w:t>
-                  </w:r>
-                </w:p>
-              </w:tc>
-            </w:tr>
-            <w:tr>
-              <w:tc>
-                <w:tcPr>
-                  <w:tcW w:type="dxa" w:w="2092"/>
-                  <w:shd w:fill="e3e3e3"/>
-                </w:tcPr>
-                <w:p>
-                  <w:r>
                     <w:t>Deadline (English)</w:t>
                   </w:r>
                 </w:p>
@@ -11848,7 +9801,7 @@
                 </w:tcPr>
                 <w:p>
                   <w:r>
-                    <w:t>TODO - supply value (semantics e.g. "First of June 2026")</w:t>
+                    <w:t>Ongoing, annually</w:t>
                   </w:r>
                 </w:p>
               </w:tc>
@@ -11871,7 +9824,7 @@
                 </w:tcPr>
                 <w:p>
                   <w:r>
-                    <w:t>TODO - supply value (semantics e.g. "First of June 2026")</w:t>
+                    <w:t>Permanent, chaque année</w:t>
                   </w:r>
                 </w:p>
               </w:tc>
@@ -11894,30 +9847,7 @@
                 </w:tcPr>
                 <w:p>
                   <w:r>
-                    <w:t>TODO - supply value (must be organization abbreviation found here: https://open.canada.ca/data/en/api/action/organization_list)</w:t>
-                  </w:r>
-                </w:p>
-              </w:tc>
-            </w:tr>
-            <w:tr>
-              <w:tc>
-                <w:tcPr>
-                  <w:tcW w:type="dxa" w:w="2092"/>
-                  <w:shd w:fill="e3e3e3"/>
-                </w:tcPr>
-                <w:p>
-                  <w:r>
-                    <w:t>Summit for Democracy</w:t>
-                  </w:r>
-                </w:p>
-              </w:tc>
-              <w:tc>
-                <w:tcPr>
-                  <w:tcW w:type="dxa" w:w="7257"/>
-                </w:tcPr>
-                <w:p>
-                  <w:r>
-                    <w:t>TODO - supply value (must be "true" or "false")</w:t>
+                    <w:t>pspc-spac</w:t>
                   </w:r>
                 </w:p>
               </w:tc>
@@ -12012,29 +9942,6 @@
                 </w:tcPr>
                 <w:p>
                   <w:r>
-                    <w:t>Due Date</w:t>
-                  </w:r>
-                </w:p>
-              </w:tc>
-              <w:tc>
-                <w:tcPr>
-                  <w:tcW w:type="dxa" w:w="7257"/>
-                </w:tcPr>
-                <w:p>
-                  <w:r>
-                    <w:t>TODO - supply value (must be one of reporting_period values)</w:t>
-                  </w:r>
-                </w:p>
-              </w:tc>
-            </w:tr>
-            <w:tr>
-              <w:tc>
-                <w:tcPr>
-                  <w:tcW w:type="dxa" w:w="2092"/>
-                  <w:shd w:fill="e3e3e3"/>
-                </w:tcPr>
-                <w:p>
-                  <w:r>
                     <w:t>Deadline (English)</w:t>
                   </w:r>
                 </w:p>
@@ -12045,7 +9952,11 @@
                 </w:tcPr>
                 <w:p>
                   <w:r>
-                    <w:t>TODO - supply value (semantics e.g. "First of June 2026")</w:t>
+                    <w:t>Updated monthly internally to reflect progress and published quarterly to the [Integrated strategy for human resources and pay webpage](https://www.canada.ca/en/public-services-procurement/services/pay-pension/pay-administration/integrated-strategy-human-resources-pay.html).</w:t>
+                    <w:br/>
+                    <w:br/>
+                    <w:t>Updated annually to reflect new commitments.</w:t>
+                    <w:br/>
                   </w:r>
                 </w:p>
               </w:tc>
@@ -12068,7 +9979,11 @@
                 </w:tcPr>
                 <w:p>
                   <w:r>
-                    <w:t>TODO - supply value (semantics e.g. "First of June 2026")</w:t>
+                    <w:t>Effectuer une mise à jour à l'interne chaque mois pour refléter les progrès et procéder à une publication trimestrielle sur [la page Web Stratégie intégrée en matière de ressources humaines et de paye](https://www.canada.ca/fr/services-publics-approvisionnement/services/paye-pension/administration-paye/strategie-integree-ressources-humaines-salaire.html).</w:t>
+                    <w:br/>
+                    <w:br/>
+                    <w:t>Procéder à une mise à jour annuelle pour refléter les nouveaux engagements.</w:t>
+                    <w:br/>
                   </w:r>
                 </w:p>
               </w:tc>
@@ -12091,30 +10006,7 @@
                 </w:tcPr>
                 <w:p>
                   <w:r>
-                    <w:t>TODO - supply value (must be organization abbreviation found here: https://open.canada.ca/data/en/api/action/organization_list)</w:t>
-                  </w:r>
-                </w:p>
-              </w:tc>
-            </w:tr>
-            <w:tr>
-              <w:tc>
-                <w:tcPr>
-                  <w:tcW w:type="dxa" w:w="2092"/>
-                  <w:shd w:fill="e3e3e3"/>
-                </w:tcPr>
-                <w:p>
-                  <w:r>
-                    <w:t>Summit for Democracy</w:t>
-                  </w:r>
-                </w:p>
-              </w:tc>
-              <w:tc>
-                <w:tcPr>
-                  <w:tcW w:type="dxa" w:w="7257"/>
-                </w:tcPr>
-                <w:p>
-                  <w:r>
-                    <w:t>TODO - supply value (must be "true" or "false")</w:t>
+                    <w:t>pspc-spac</w:t>
                   </w:r>
                 </w:p>
               </w:tc>
@@ -12209,29 +10101,6 @@
                 </w:tcPr>
                 <w:p>
                   <w:r>
-                    <w:t>Due Date</w:t>
-                  </w:r>
-                </w:p>
-              </w:tc>
-              <w:tc>
-                <w:tcPr>
-                  <w:tcW w:type="dxa" w:w="7257"/>
-                </w:tcPr>
-                <w:p>
-                  <w:r>
-                    <w:t>TODO - supply value (must be one of reporting_period values)</w:t>
-                  </w:r>
-                </w:p>
-              </w:tc>
-            </w:tr>
-            <w:tr>
-              <w:tc>
-                <w:tcPr>
-                  <w:tcW w:type="dxa" w:w="2092"/>
-                  <w:shd w:fill="e3e3e3"/>
-                </w:tcPr>
-                <w:p>
-                  <w:r>
                     <w:t>Deadline (English)</w:t>
                   </w:r>
                 </w:p>
@@ -12242,7 +10111,7 @@
                 </w:tcPr>
                 <w:p>
                   <w:r>
-                    <w:t>TODO - supply value (semantics e.g. "First of June 2026")</w:t>
+                    <w:t>By end of 2028</w:t>
                   </w:r>
                 </w:p>
               </w:tc>
@@ -12265,7 +10134,7 @@
                 </w:tcPr>
                 <w:p>
                   <w:r>
-                    <w:t>TODO - supply value (semantics e.g. "First of June 2026")</w:t>
+                    <w:t>D'ici la fin de 2028</w:t>
                   </w:r>
                 </w:p>
               </w:tc>
@@ -12288,30 +10157,7 @@
                 </w:tcPr>
                 <w:p>
                   <w:r>
-                    <w:t>TODO - supply value (must be organization abbreviation found here: https://open.canada.ca/data/en/api/action/organization_list)</w:t>
-                  </w:r>
-                </w:p>
-              </w:tc>
-            </w:tr>
-            <w:tr>
-              <w:tc>
-                <w:tcPr>
-                  <w:tcW w:type="dxa" w:w="2092"/>
-                  <w:shd w:fill="e3e3e3"/>
-                </w:tcPr>
-                <w:p>
-                  <w:r>
-                    <w:t>Summit for Democracy</w:t>
-                  </w:r>
-                </w:p>
-              </w:tc>
-              <w:tc>
-                <w:tcPr>
-                  <w:tcW w:type="dxa" w:w="7257"/>
-                </w:tcPr>
-                <w:p>
-                  <w:r>
-                    <w:t>TODO - supply value (must be "true" or "false")</w:t>
+                    <w:t>rcmp-grc</w:t>
                   </w:r>
                 </w:p>
               </w:tc>
@@ -12406,29 +10252,6 @@
                 </w:tcPr>
                 <w:p>
                   <w:r>
-                    <w:t>Due Date</w:t>
-                  </w:r>
-                </w:p>
-              </w:tc>
-              <w:tc>
-                <w:tcPr>
-                  <w:tcW w:type="dxa" w:w="7257"/>
-                </w:tcPr>
-                <w:p>
-                  <w:r>
-                    <w:t>TODO - supply value (must be one of reporting_period values)</w:t>
-                  </w:r>
-                </w:p>
-              </w:tc>
-            </w:tr>
-            <w:tr>
-              <w:tc>
-                <w:tcPr>
-                  <w:tcW w:type="dxa" w:w="2092"/>
-                  <w:shd w:fill="e3e3e3"/>
-                </w:tcPr>
-                <w:p>
-                  <w:r>
                     <w:t>Deadline (English)</w:t>
                   </w:r>
                 </w:p>
@@ -12439,7 +10262,7 @@
                 </w:tcPr>
                 <w:p>
                   <w:r>
-                    <w:t>TODO - supply value (semantics e.g. "First of June 2026")</w:t>
+                    <w:t>By end of 2028</w:t>
                   </w:r>
                 </w:p>
               </w:tc>
@@ -12462,7 +10285,7 @@
                 </w:tcPr>
                 <w:p>
                   <w:r>
-                    <w:t>TODO - supply value (semantics e.g. "First of June 2026")</w:t>
+                    <w:t>D'ici la fin de 2028</w:t>
                   </w:r>
                 </w:p>
               </w:tc>
@@ -12485,30 +10308,7 @@
                 </w:tcPr>
                 <w:p>
                   <w:r>
-                    <w:t>TODO - supply value (must be organization abbreviation found here: https://open.canada.ca/data/en/api/action/organization_list)</w:t>
-                  </w:r>
-                </w:p>
-              </w:tc>
-            </w:tr>
-            <w:tr>
-              <w:tc>
-                <w:tcPr>
-                  <w:tcW w:type="dxa" w:w="2092"/>
-                  <w:shd w:fill="e3e3e3"/>
-                </w:tcPr>
-                <w:p>
-                  <w:r>
-                    <w:t>Summit for Democracy</w:t>
-                  </w:r>
-                </w:p>
-              </w:tc>
-              <w:tc>
-                <w:tcPr>
-                  <w:tcW w:type="dxa" w:w="7257"/>
-                </w:tcPr>
-                <w:p>
-                  <w:r>
-                    <w:t>TODO - supply value (must be "true" or "false")</w:t>
+                    <w:t>rcmp-grc</w:t>
                   </w:r>
                 </w:p>
               </w:tc>
@@ -12603,29 +10403,6 @@
                 </w:tcPr>
                 <w:p>
                   <w:r>
-                    <w:t>Due Date</w:t>
-                  </w:r>
-                </w:p>
-              </w:tc>
-              <w:tc>
-                <w:tcPr>
-                  <w:tcW w:type="dxa" w:w="7257"/>
-                </w:tcPr>
-                <w:p>
-                  <w:r>
-                    <w:t>TODO - supply value (must be one of reporting_period values)</w:t>
-                  </w:r>
-                </w:p>
-              </w:tc>
-            </w:tr>
-            <w:tr>
-              <w:tc>
-                <w:tcPr>
-                  <w:tcW w:type="dxa" w:w="2092"/>
-                  <w:shd w:fill="e3e3e3"/>
-                </w:tcPr>
-                <w:p>
-                  <w:r>
                     <w:t>Deadline (English)</w:t>
                   </w:r>
                 </w:p>
@@ -12636,7 +10413,7 @@
                 </w:tcPr>
                 <w:p>
                   <w:r>
-                    <w:t>TODO - supply value (semantics e.g. "First of June 2026")</w:t>
+                    <w:t>By end of 2028</w:t>
                   </w:r>
                 </w:p>
               </w:tc>
@@ -12659,7 +10436,7 @@
                 </w:tcPr>
                 <w:p>
                   <w:r>
-                    <w:t>TODO - supply value (semantics e.g. "First of June 2026")</w:t>
+                    <w:t>D'ici la fin de 2028</w:t>
                   </w:r>
                 </w:p>
               </w:tc>
@@ -12682,30 +10459,7 @@
                 </w:tcPr>
                 <w:p>
                   <w:r>
-                    <w:t>TODO - supply value (must be organization abbreviation found here: https://open.canada.ca/data/en/api/action/organization_list)</w:t>
-                  </w:r>
-                </w:p>
-              </w:tc>
-            </w:tr>
-            <w:tr>
-              <w:tc>
-                <w:tcPr>
-                  <w:tcW w:type="dxa" w:w="2092"/>
-                  <w:shd w:fill="e3e3e3"/>
-                </w:tcPr>
-                <w:p>
-                  <w:r>
-                    <w:t>Summit for Democracy</w:t>
-                  </w:r>
-                </w:p>
-              </w:tc>
-              <w:tc>
-                <w:tcPr>
-                  <w:tcW w:type="dxa" w:w="7257"/>
-                </w:tcPr>
-                <w:p>
-                  <w:r>
-                    <w:t>TODO - supply value (must be "true" or "false")</w:t>
+                    <w:t>rcmp-grc</w:t>
                   </w:r>
                 </w:p>
               </w:tc>
@@ -12800,29 +10554,6 @@
                 </w:tcPr>
                 <w:p>
                   <w:r>
-                    <w:t>Due Date</w:t>
-                  </w:r>
-                </w:p>
-              </w:tc>
-              <w:tc>
-                <w:tcPr>
-                  <w:tcW w:type="dxa" w:w="7257"/>
-                </w:tcPr>
-                <w:p>
-                  <w:r>
-                    <w:t>TODO - supply value (must be one of reporting_period values)</w:t>
-                  </w:r>
-                </w:p>
-              </w:tc>
-            </w:tr>
-            <w:tr>
-              <w:tc>
-                <w:tcPr>
-                  <w:tcW w:type="dxa" w:w="2092"/>
-                  <w:shd w:fill="e3e3e3"/>
-                </w:tcPr>
-                <w:p>
-                  <w:r>
                     <w:t>Deadline (English)</w:t>
                   </w:r>
                 </w:p>
@@ -12833,7 +10564,7 @@
                 </w:tcPr>
                 <w:p>
                   <w:r>
-                    <w:t>TODO - supply value (semantics e.g. "First of June 2026")</w:t>
+                    <w:t>By December 2026</w:t>
                   </w:r>
                 </w:p>
               </w:tc>
@@ -12856,7 +10587,7 @@
                 </w:tcPr>
                 <w:p>
                   <w:r>
-                    <w:t>TODO - supply value (semantics e.g. "First of June 2026")</w:t>
+                    <w:t>D'ici décembre 2026</w:t>
                   </w:r>
                 </w:p>
               </w:tc>
@@ -12879,30 +10610,7 @@
                 </w:tcPr>
                 <w:p>
                   <w:r>
-                    <w:t>TODO - supply value (must be organization abbreviation found here: https://open.canada.ca/data/en/api/action/organization_list)</w:t>
-                  </w:r>
-                </w:p>
-              </w:tc>
-            </w:tr>
-            <w:tr>
-              <w:tc>
-                <w:tcPr>
-                  <w:tcW w:type="dxa" w:w="2092"/>
-                  <w:shd w:fill="e3e3e3"/>
-                </w:tcPr>
-                <w:p>
-                  <w:r>
-                    <w:t>Summit for Democracy</w:t>
-                  </w:r>
-                </w:p>
-              </w:tc>
-              <w:tc>
-                <w:tcPr>
-                  <w:tcW w:type="dxa" w:w="7257"/>
-                </w:tcPr>
-                <w:p>
-                  <w:r>
-                    <w:t>TODO - supply value (must be "true" or "false")</w:t>
+                    <w:t>tbs-sct</w:t>
                   </w:r>
                 </w:p>
               </w:tc>
@@ -12997,29 +10705,6 @@
                 </w:tcPr>
                 <w:p>
                   <w:r>
-                    <w:t>Due Date</w:t>
-                  </w:r>
-                </w:p>
-              </w:tc>
-              <w:tc>
-                <w:tcPr>
-                  <w:tcW w:type="dxa" w:w="7257"/>
-                </w:tcPr>
-                <w:p>
-                  <w:r>
-                    <w:t>TODO - supply value (must be one of reporting_period values)</w:t>
-                  </w:r>
-                </w:p>
-              </w:tc>
-            </w:tr>
-            <w:tr>
-              <w:tc>
-                <w:tcPr>
-                  <w:tcW w:type="dxa" w:w="2092"/>
-                  <w:shd w:fill="e3e3e3"/>
-                </w:tcPr>
-                <w:p>
-                  <w:r>
                     <w:t>Deadline (English)</w:t>
                   </w:r>
                 </w:p>
@@ -13030,7 +10715,7 @@
                 </w:tcPr>
                 <w:p>
                   <w:r>
-                    <w:t>TODO - supply value (semantics e.g. "First of June 2026")</w:t>
+                    <w:t>By December 2027</w:t>
                   </w:r>
                 </w:p>
               </w:tc>
@@ -13053,7 +10738,7 @@
                 </w:tcPr>
                 <w:p>
                   <w:r>
-                    <w:t>TODO - supply value (semantics e.g. "First of June 2026")</w:t>
+                    <w:t>D'ici décembre 2027</w:t>
                   </w:r>
                 </w:p>
               </w:tc>
@@ -13076,30 +10761,7 @@
                 </w:tcPr>
                 <w:p>
                   <w:r>
-                    <w:t>TODO - supply value (must be organization abbreviation found here: https://open.canada.ca/data/en/api/action/organization_list)</w:t>
-                  </w:r>
-                </w:p>
-              </w:tc>
-            </w:tr>
-            <w:tr>
-              <w:tc>
-                <w:tcPr>
-                  <w:tcW w:type="dxa" w:w="2092"/>
-                  <w:shd w:fill="e3e3e3"/>
-                </w:tcPr>
-                <w:p>
-                  <w:r>
-                    <w:t>Summit for Democracy</w:t>
-                  </w:r>
-                </w:p>
-              </w:tc>
-              <w:tc>
-                <w:tcPr>
-                  <w:tcW w:type="dxa" w:w="7257"/>
-                </w:tcPr>
-                <w:p>
-                  <w:r>
-                    <w:t>TODO - supply value (must be "true" or "false")</w:t>
+                    <w:t>tbs-sct</w:t>
                   </w:r>
                 </w:p>
               </w:tc>
@@ -13194,29 +10856,6 @@
                 </w:tcPr>
                 <w:p>
                   <w:r>
-                    <w:t>Due Date</w:t>
-                  </w:r>
-                </w:p>
-              </w:tc>
-              <w:tc>
-                <w:tcPr>
-                  <w:tcW w:type="dxa" w:w="7257"/>
-                </w:tcPr>
-                <w:p>
-                  <w:r>
-                    <w:t>TODO - supply value (must be one of reporting_period values)</w:t>
-                  </w:r>
-                </w:p>
-              </w:tc>
-            </w:tr>
-            <w:tr>
-              <w:tc>
-                <w:tcPr>
-                  <w:tcW w:type="dxa" w:w="2092"/>
-                  <w:shd w:fill="e3e3e3"/>
-                </w:tcPr>
-                <w:p>
-                  <w:r>
                     <w:t>Deadline (English)</w:t>
                   </w:r>
                 </w:p>
@@ -13227,7 +10866,7 @@
                 </w:tcPr>
                 <w:p>
                   <w:r>
-                    <w:t>TODO - supply value (semantics e.g. "First of June 2026")</w:t>
+                    <w:t>By December 2028</w:t>
                   </w:r>
                 </w:p>
               </w:tc>
@@ -13250,7 +10889,7 @@
                 </w:tcPr>
                 <w:p>
                   <w:r>
-                    <w:t>TODO - supply value (semantics e.g. "First of June 2026")</w:t>
+                    <w:t>D'ici décembre 2028</w:t>
                   </w:r>
                 </w:p>
               </w:tc>
@@ -13273,30 +10912,7 @@
                 </w:tcPr>
                 <w:p>
                   <w:r>
-                    <w:t>TODO - supply value (must be organization abbreviation found here: https://open.canada.ca/data/en/api/action/organization_list)</w:t>
-                  </w:r>
-                </w:p>
-              </w:tc>
-            </w:tr>
-            <w:tr>
-              <w:tc>
-                <w:tcPr>
-                  <w:tcW w:type="dxa" w:w="2092"/>
-                  <w:shd w:fill="e3e3e3"/>
-                </w:tcPr>
-                <w:p>
-                  <w:r>
-                    <w:t>Summit for Democracy</w:t>
-                  </w:r>
-                </w:p>
-              </w:tc>
-              <w:tc>
-                <w:tcPr>
-                  <w:tcW w:type="dxa" w:w="7257"/>
-                </w:tcPr>
-                <w:p>
-                  <w:r>
-                    <w:t>TODO - supply value (must be "true" or "false")</w:t>
+                    <w:t>tbs-sct</w:t>
                   </w:r>
                 </w:p>
               </w:tc>
@@ -13391,29 +11007,6 @@
                 </w:tcPr>
                 <w:p>
                   <w:r>
-                    <w:t>Due Date</w:t>
-                  </w:r>
-                </w:p>
-              </w:tc>
-              <w:tc>
-                <w:tcPr>
-                  <w:tcW w:type="dxa" w:w="7257"/>
-                </w:tcPr>
-                <w:p>
-                  <w:r>
-                    <w:t>TODO - supply value (must be one of reporting_period values)</w:t>
-                  </w:r>
-                </w:p>
-              </w:tc>
-            </w:tr>
-            <w:tr>
-              <w:tc>
-                <w:tcPr>
-                  <w:tcW w:type="dxa" w:w="2092"/>
-                  <w:shd w:fill="e3e3e3"/>
-                </w:tcPr>
-                <w:p>
-                  <w:r>
                     <w:t>Deadline (English)</w:t>
                   </w:r>
                 </w:p>
@@ -13424,7 +11017,7 @@
                 </w:tcPr>
                 <w:p>
                   <w:r>
-                    <w:t>TODO - supply value (semantics e.g. "First of June 2026")</w:t>
+                    <w:t>By December 2029</w:t>
                   </w:r>
                 </w:p>
               </w:tc>
@@ -13447,7 +11040,7 @@
                 </w:tcPr>
                 <w:p>
                   <w:r>
-                    <w:t>TODO - supply value (semantics e.g. "First of June 2026")</w:t>
+                    <w:t>D'ici décembre 2029</w:t>
                   </w:r>
                 </w:p>
               </w:tc>
@@ -13470,30 +11063,7 @@
                 </w:tcPr>
                 <w:p>
                   <w:r>
-                    <w:t>TODO - supply value (must be organization abbreviation found here: https://open.canada.ca/data/en/api/action/organization_list)</w:t>
-                  </w:r>
-                </w:p>
-              </w:tc>
-            </w:tr>
-            <w:tr>
-              <w:tc>
-                <w:tcPr>
-                  <w:tcW w:type="dxa" w:w="2092"/>
-                  <w:shd w:fill="e3e3e3"/>
-                </w:tcPr>
-                <w:p>
-                  <w:r>
-                    <w:t>Summit for Democracy</w:t>
-                  </w:r>
-                </w:p>
-              </w:tc>
-              <w:tc>
-                <w:tcPr>
-                  <w:tcW w:type="dxa" w:w="7257"/>
-                </w:tcPr>
-                <w:p>
-                  <w:r>
-                    <w:t>TODO - supply value (must be "true" or "false")</w:t>
+                    <w:t>tbs-sct</w:t>
                   </w:r>
                 </w:p>
               </w:tc>
@@ -13588,29 +11158,6 @@
                 </w:tcPr>
                 <w:p>
                   <w:r>
-                    <w:t>Due Date</w:t>
-                  </w:r>
-                </w:p>
-              </w:tc>
-              <w:tc>
-                <w:tcPr>
-                  <w:tcW w:type="dxa" w:w="7257"/>
-                </w:tcPr>
-                <w:p>
-                  <w:r>
-                    <w:t>TODO - supply value (must be one of reporting_period values)</w:t>
-                  </w:r>
-                </w:p>
-              </w:tc>
-            </w:tr>
-            <w:tr>
-              <w:tc>
-                <w:tcPr>
-                  <w:tcW w:type="dxa" w:w="2092"/>
-                  <w:shd w:fill="e3e3e3"/>
-                </w:tcPr>
-                <w:p>
-                  <w:r>
                     <w:t>Deadline (English)</w:t>
                   </w:r>
                 </w:p>
@@ -13621,7 +11168,7 @@
                 </w:tcPr>
                 <w:p>
                   <w:r>
-                    <w:t>TODO - supply value (semantics e.g. "First of June 2026")</w:t>
+                    <w:t>Biannually until 2029</w:t>
                   </w:r>
                 </w:p>
               </w:tc>
@@ -13644,7 +11191,7 @@
                 </w:tcPr>
                 <w:p>
                   <w:r>
-                    <w:t>TODO - supply value (semantics e.g. "First of June 2026")</w:t>
+                    <w:t>Deux fois par année jusqu'en 2029</w:t>
                   </w:r>
                 </w:p>
               </w:tc>
@@ -13667,30 +11214,7 @@
                 </w:tcPr>
                 <w:p>
                   <w:r>
-                    <w:t>TODO - supply value (must be organization abbreviation found here: https://open.canada.ca/data/en/api/action/organization_list)</w:t>
-                  </w:r>
-                </w:p>
-              </w:tc>
-            </w:tr>
-            <w:tr>
-              <w:tc>
-                <w:tcPr>
-                  <w:tcW w:type="dxa" w:w="2092"/>
-                  <w:shd w:fill="e3e3e3"/>
-                </w:tcPr>
-                <w:p>
-                  <w:r>
-                    <w:t>Summit for Democracy</w:t>
-                  </w:r>
-                </w:p>
-              </w:tc>
-              <w:tc>
-                <w:tcPr>
-                  <w:tcW w:type="dxa" w:w="7257"/>
-                </w:tcPr>
-                <w:p>
-                  <w:r>
-                    <w:t>TODO - supply value (must be "true" or "false")</w:t>
+                    <w:t>jus</w:t>
                   </w:r>
                 </w:p>
               </w:tc>
@@ -13785,29 +11309,6 @@
                 </w:tcPr>
                 <w:p>
                   <w:r>
-                    <w:t>Due Date</w:t>
-                  </w:r>
-                </w:p>
-              </w:tc>
-              <w:tc>
-                <w:tcPr>
-                  <w:tcW w:type="dxa" w:w="7257"/>
-                </w:tcPr>
-                <w:p>
-                  <w:r>
-                    <w:t>TODO - supply value (must be one of reporting_period values)</w:t>
-                  </w:r>
-                </w:p>
-              </w:tc>
-            </w:tr>
-            <w:tr>
-              <w:tc>
-                <w:tcPr>
-                  <w:tcW w:type="dxa" w:w="2092"/>
-                  <w:shd w:fill="e3e3e3"/>
-                </w:tcPr>
-                <w:p>
-                  <w:r>
                     <w:t>Deadline (English)</w:t>
                   </w:r>
                 </w:p>
@@ -13818,7 +11319,7 @@
                 </w:tcPr>
                 <w:p>
                   <w:r>
-                    <w:t>TODO - supply value (semantics e.g. "First of June 2026")</w:t>
+                    <w:t>Biannually until 2029</w:t>
                   </w:r>
                 </w:p>
               </w:tc>
@@ -13841,7 +11342,7 @@
                 </w:tcPr>
                 <w:p>
                   <w:r>
-                    <w:t>TODO - supply value (semantics e.g. "First of June 2026")</w:t>
+                    <w:t>Deux fois par année jusqu'en 2029</w:t>
                   </w:r>
                 </w:p>
               </w:tc>
@@ -13864,30 +11365,7 @@
                 </w:tcPr>
                 <w:p>
                   <w:r>
-                    <w:t>TODO - supply value (must be organization abbreviation found here: https://open.canada.ca/data/en/api/action/organization_list)</w:t>
-                  </w:r>
-                </w:p>
-              </w:tc>
-            </w:tr>
-            <w:tr>
-              <w:tc>
-                <w:tcPr>
-                  <w:tcW w:type="dxa" w:w="2092"/>
-                  <w:shd w:fill="e3e3e3"/>
-                </w:tcPr>
-                <w:p>
-                  <w:r>
-                    <w:t>Summit for Democracy</w:t>
-                  </w:r>
-                </w:p>
-              </w:tc>
-              <w:tc>
-                <w:tcPr>
-                  <w:tcW w:type="dxa" w:w="7257"/>
-                </w:tcPr>
-                <w:p>
-                  <w:r>
-                    <w:t>TODO - supply value (must be "true" or "false")</w:t>
+                    <w:t>jus</w:t>
                   </w:r>
                 </w:p>
               </w:tc>
@@ -13982,29 +11460,6 @@
                 </w:tcPr>
                 <w:p>
                   <w:r>
-                    <w:t>Due Date</w:t>
-                  </w:r>
-                </w:p>
-              </w:tc>
-              <w:tc>
-                <w:tcPr>
-                  <w:tcW w:type="dxa" w:w="7257"/>
-                </w:tcPr>
-                <w:p>
-                  <w:r>
-                    <w:t>TODO - supply value (must be one of reporting_period values)</w:t>
-                  </w:r>
-                </w:p>
-              </w:tc>
-            </w:tr>
-            <w:tr>
-              <w:tc>
-                <w:tcPr>
-                  <w:tcW w:type="dxa" w:w="2092"/>
-                  <w:shd w:fill="e3e3e3"/>
-                </w:tcPr>
-                <w:p>
-                  <w:r>
                     <w:t>Deadline (English)</w:t>
                   </w:r>
                 </w:p>
@@ -14015,7 +11470,7 @@
                 </w:tcPr>
                 <w:p>
                   <w:r>
-                    <w:t>TODO - supply value (semantics e.g. "First of June 2026")</w:t>
+                    <w:t>Feedback will be compiled in March 2027 and at the end of the commitment and published in a report.</w:t>
                   </w:r>
                 </w:p>
               </w:tc>
@@ -14038,7 +11493,7 @@
                 </w:tcPr>
                 <w:p>
                   <w:r>
-                    <w:t>TODO - supply value (semantics e.g. "First of June 2026")</w:t>
+                    <w:t>La rétroaction sera compilée en mars 2027 ainsi qu'à la fin de l'engagement et publiée dans un rapport.</w:t>
                   </w:r>
                 </w:p>
               </w:tc>
@@ -14061,30 +11516,7 @@
                 </w:tcPr>
                 <w:p>
                   <w:r>
-                    <w:t>TODO - supply value (must be organization abbreviation found here: https://open.canada.ca/data/en/api/action/organization_list)</w:t>
-                  </w:r>
-                </w:p>
-              </w:tc>
-            </w:tr>
-            <w:tr>
-              <w:tc>
-                <w:tcPr>
-                  <w:tcW w:type="dxa" w:w="2092"/>
-                  <w:shd w:fill="e3e3e3"/>
-                </w:tcPr>
-                <w:p>
-                  <w:r>
-                    <w:t>Summit for Democracy</w:t>
-                  </w:r>
-                </w:p>
-              </w:tc>
-              <w:tc>
-                <w:tcPr>
-                  <w:tcW w:type="dxa" w:w="7257"/>
-                </w:tcPr>
-                <w:p>
-                  <w:r>
-                    <w:t>TODO - supply value (must be "true" or "false")</w:t>
+                    <w:t>jus</w:t>
                   </w:r>
                 </w:p>
               </w:tc>
@@ -14179,29 +11611,6 @@
                 </w:tcPr>
                 <w:p>
                   <w:r>
-                    <w:t>Due Date</w:t>
-                  </w:r>
-                </w:p>
-              </w:tc>
-              <w:tc>
-                <w:tcPr>
-                  <w:tcW w:type="dxa" w:w="7257"/>
-                </w:tcPr>
-                <w:p>
-                  <w:r>
-                    <w:t>TODO - supply value (must be one of reporting_period values)</w:t>
-                  </w:r>
-                </w:p>
-              </w:tc>
-            </w:tr>
-            <w:tr>
-              <w:tc>
-                <w:tcPr>
-                  <w:tcW w:type="dxa" w:w="2092"/>
-                  <w:shd w:fill="e3e3e3"/>
-                </w:tcPr>
-                <w:p>
-                  <w:r>
                     <w:t>Deadline (English)</w:t>
                   </w:r>
                 </w:p>
@@ -14212,7 +11621,7 @@
                 </w:tcPr>
                 <w:p>
                   <w:r>
-                    <w:t>TODO - supply value (semantics e.g. "First of June 2026")</w:t>
+                    <w:t>Feedback will be compiled in March 2027 and at the end of the commitment and published in a report.</w:t>
                   </w:r>
                 </w:p>
               </w:tc>
@@ -14235,7 +11644,7 @@
                 </w:tcPr>
                 <w:p>
                   <w:r>
-                    <w:t>TODO - supply value (semantics e.g. "First of June 2026")</w:t>
+                    <w:t>La rétroaction sera compilée en mars 2027 ainsi qu'à la fin de l'engagement et publiée dans un rapport</w:t>
                   </w:r>
                 </w:p>
               </w:tc>
@@ -14258,30 +11667,7 @@
                 </w:tcPr>
                 <w:p>
                   <w:r>
-                    <w:t>TODO - supply value (must be organization abbreviation found here: https://open.canada.ca/data/en/api/action/organization_list)</w:t>
-                  </w:r>
-                </w:p>
-              </w:tc>
-            </w:tr>
-            <w:tr>
-              <w:tc>
-                <w:tcPr>
-                  <w:tcW w:type="dxa" w:w="2092"/>
-                  <w:shd w:fill="e3e3e3"/>
-                </w:tcPr>
-                <w:p>
-                  <w:r>
-                    <w:t>Summit for Democracy</w:t>
-                  </w:r>
-                </w:p>
-              </w:tc>
-              <w:tc>
-                <w:tcPr>
-                  <w:tcW w:type="dxa" w:w="7257"/>
-                </w:tcPr>
-                <w:p>
-                  <w:r>
-                    <w:t>TODO - supply value (must be "true" or "false")</w:t>
+                    <w:t>jus</w:t>
                   </w:r>
                 </w:p>
               </w:tc>
@@ -14376,29 +11762,6 @@
                 </w:tcPr>
                 <w:p>
                   <w:r>
-                    <w:t>Due Date</w:t>
-                  </w:r>
-                </w:p>
-              </w:tc>
-              <w:tc>
-                <w:tcPr>
-                  <w:tcW w:type="dxa" w:w="7257"/>
-                </w:tcPr>
-                <w:p>
-                  <w:r>
-                    <w:t>TODO - supply value (must be one of reporting_period values)</w:t>
-                  </w:r>
-                </w:p>
-              </w:tc>
-            </w:tr>
-            <w:tr>
-              <w:tc>
-                <w:tcPr>
-                  <w:tcW w:type="dxa" w:w="2092"/>
-                  <w:shd w:fill="e3e3e3"/>
-                </w:tcPr>
-                <w:p>
-                  <w:r>
                     <w:t>Deadline (English)</w:t>
                   </w:r>
                 </w:p>
@@ -14409,7 +11772,7 @@
                 </w:tcPr>
                 <w:p>
                   <w:r>
-                    <w:t>TODO - supply value (semantics e.g. "First of June 2026")</w:t>
+                    <w:t>Biannually until 2029</w:t>
                   </w:r>
                 </w:p>
               </w:tc>
@@ -14432,7 +11795,7 @@
                 </w:tcPr>
                 <w:p>
                   <w:r>
-                    <w:t>TODO - supply value (semantics e.g. "First of June 2026")</w:t>
+                    <w:t>Deux fois par année jusqu'en 2029</w:t>
                   </w:r>
                 </w:p>
               </w:tc>
@@ -14455,30 +11818,7 @@
                 </w:tcPr>
                 <w:p>
                   <w:r>
-                    <w:t>TODO - supply value (must be organization abbreviation found here: https://open.canada.ca/data/en/api/action/organization_list)</w:t>
-                  </w:r>
-                </w:p>
-              </w:tc>
-            </w:tr>
-            <w:tr>
-              <w:tc>
-                <w:tcPr>
-                  <w:tcW w:type="dxa" w:w="2092"/>
-                  <w:shd w:fill="e3e3e3"/>
-                </w:tcPr>
-                <w:p>
-                  <w:r>
-                    <w:t>Summit for Democracy</w:t>
-                  </w:r>
-                </w:p>
-              </w:tc>
-              <w:tc>
-                <w:tcPr>
-                  <w:tcW w:type="dxa" w:w="7257"/>
-                </w:tcPr>
-                <w:p>
-                  <w:r>
-                    <w:t>TODO - supply value (must be "true" or "false")</w:t>
+                    <w:t>jus</w:t>
                   </w:r>
                 </w:p>
               </w:tc>
@@ -14573,29 +11913,6 @@
                 </w:tcPr>
                 <w:p>
                   <w:r>
-                    <w:t>Due Date</w:t>
-                  </w:r>
-                </w:p>
-              </w:tc>
-              <w:tc>
-                <w:tcPr>
-                  <w:tcW w:type="dxa" w:w="7257"/>
-                </w:tcPr>
-                <w:p>
-                  <w:r>
-                    <w:t>TODO - supply value (must be one of reporting_period values)</w:t>
-                  </w:r>
-                </w:p>
-              </w:tc>
-            </w:tr>
-            <w:tr>
-              <w:tc>
-                <w:tcPr>
-                  <w:tcW w:type="dxa" w:w="2092"/>
-                  <w:shd w:fill="e3e3e3"/>
-                </w:tcPr>
-                <w:p>
-                  <w:r>
                     <w:t>Deadline (English)</w:t>
                   </w:r>
                 </w:p>
@@ -14606,7 +11923,7 @@
                 </w:tcPr>
                 <w:p>
                   <w:r>
-                    <w:t>TODO - supply value (semantics e.g. "First of June 2026")</w:t>
+                    <w:t>Biannually until 2029</w:t>
                   </w:r>
                 </w:p>
               </w:tc>
@@ -14629,7 +11946,7 @@
                 </w:tcPr>
                 <w:p>
                   <w:r>
-                    <w:t>TODO - supply value (semantics e.g. "First of June 2026")</w:t>
+                    <w:t>Deux fois par année jusqu'en 2029</w:t>
                   </w:r>
                 </w:p>
               </w:tc>
@@ -14652,30 +11969,7 @@
                 </w:tcPr>
                 <w:p>
                   <w:r>
-                    <w:t>TODO - supply value (must be organization abbreviation found here: https://open.canada.ca/data/en/api/action/organization_list)</w:t>
-                  </w:r>
-                </w:p>
-              </w:tc>
-            </w:tr>
-            <w:tr>
-              <w:tc>
-                <w:tcPr>
-                  <w:tcW w:type="dxa" w:w="2092"/>
-                  <w:shd w:fill="e3e3e3"/>
-                </w:tcPr>
-                <w:p>
-                  <w:r>
-                    <w:t>Summit for Democracy</w:t>
-                  </w:r>
-                </w:p>
-              </w:tc>
-              <w:tc>
-                <w:tcPr>
-                  <w:tcW w:type="dxa" w:w="7257"/>
-                </w:tcPr>
-                <w:p>
-                  <w:r>
-                    <w:t>TODO - supply value (must be "true" or "false")</w:t>
+                    <w:t>jus</w:t>
                   </w:r>
                 </w:p>
               </w:tc>
@@ -14770,29 +12064,6 @@
                 </w:tcPr>
                 <w:p>
                   <w:r>
-                    <w:t>Due Date</w:t>
-                  </w:r>
-                </w:p>
-              </w:tc>
-              <w:tc>
-                <w:tcPr>
-                  <w:tcW w:type="dxa" w:w="7257"/>
-                </w:tcPr>
-                <w:p>
-                  <w:r>
-                    <w:t>TODO - supply value (must be one of reporting_period values)</w:t>
-                  </w:r>
-                </w:p>
-              </w:tc>
-            </w:tr>
-            <w:tr>
-              <w:tc>
-                <w:tcPr>
-                  <w:tcW w:type="dxa" w:w="2092"/>
-                  <w:shd w:fill="e3e3e3"/>
-                </w:tcPr>
-                <w:p>
-                  <w:r>
                     <w:t>Deadline (English)</w:t>
                   </w:r>
                 </w:p>
@@ -14803,7 +12074,7 @@
                 </w:tcPr>
                 <w:p>
                   <w:r>
-                    <w:t>TODO - supply value (semantics e.g. "First of June 2026")</w:t>
+                    <w:t>Examples will be compiled in March 2027 and at the end of the commitment and shared via public report.</w:t>
                   </w:r>
                 </w:p>
               </w:tc>
@@ -14826,7 +12097,7 @@
                 </w:tcPr>
                 <w:p>
                   <w:r>
-                    <w:t>TODO - supply value (semantics e.g. "First of June 2026")</w:t>
+                    <w:t>Les exemples seront compilés en mars 2027 ainsi qu'à la fin de l'engagement et publiés dans un rapport public</w:t>
                   </w:r>
                 </w:p>
               </w:tc>
@@ -14849,30 +12120,7 @@
                 </w:tcPr>
                 <w:p>
                   <w:r>
-                    <w:t>TODO - supply value (must be organization abbreviation found here: https://open.canada.ca/data/en/api/action/organization_list)</w:t>
-                  </w:r>
-                </w:p>
-              </w:tc>
-            </w:tr>
-            <w:tr>
-              <w:tc>
-                <w:tcPr>
-                  <w:tcW w:type="dxa" w:w="2092"/>
-                  <w:shd w:fill="e3e3e3"/>
-                </w:tcPr>
-                <w:p>
-                  <w:r>
-                    <w:t>Summit for Democracy</w:t>
-                  </w:r>
-                </w:p>
-              </w:tc>
-              <w:tc>
-                <w:tcPr>
-                  <w:tcW w:type="dxa" w:w="7257"/>
-                </w:tcPr>
-                <w:p>
-                  <w:r>
-                    <w:t>TODO - supply value (must be "true" or "false")</w:t>
+                    <w:t>jus</w:t>
                   </w:r>
                 </w:p>
               </w:tc>
@@ -14967,29 +12215,6 @@
                 </w:tcPr>
                 <w:p>
                   <w:r>
-                    <w:t>Due Date</w:t>
-                  </w:r>
-                </w:p>
-              </w:tc>
-              <w:tc>
-                <w:tcPr>
-                  <w:tcW w:type="dxa" w:w="7257"/>
-                </w:tcPr>
-                <w:p>
-                  <w:r>
-                    <w:t>TODO - supply value (must be one of reporting_period values)</w:t>
-                  </w:r>
-                </w:p>
-              </w:tc>
-            </w:tr>
-            <w:tr>
-              <w:tc>
-                <w:tcPr>
-                  <w:tcW w:type="dxa" w:w="2092"/>
-                  <w:shd w:fill="e3e3e3"/>
-                </w:tcPr>
-                <w:p>
-                  <w:r>
                     <w:t>Deadline (English)</w:t>
                   </w:r>
                 </w:p>
@@ -15000,7 +12225,7 @@
                 </w:tcPr>
                 <w:p>
                   <w:r>
-                    <w:t>TODO - supply value (semantics e.g. "First of June 2026")</w:t>
+                    <w:t>Feedback will be compiled in March 2027 and at the end of the commitment and shared via public report.</w:t>
                   </w:r>
                 </w:p>
               </w:tc>
@@ -15023,7 +12248,7 @@
                 </w:tcPr>
                 <w:p>
                   <w:r>
-                    <w:t>TODO - supply value (semantics e.g. "First of June 2026")</w:t>
+                    <w:t>La rétroaction sera compilée en mars 2027 ainsi qu'à la fin de l'engagement et publiée dans un rapport public</w:t>
                   </w:r>
                 </w:p>
               </w:tc>
@@ -15046,30 +12271,7 @@
                 </w:tcPr>
                 <w:p>
                   <w:r>
-                    <w:t>TODO - supply value (must be organization abbreviation found here: https://open.canada.ca/data/en/api/action/organization_list)</w:t>
-                  </w:r>
-                </w:p>
-              </w:tc>
-            </w:tr>
-            <w:tr>
-              <w:tc>
-                <w:tcPr>
-                  <w:tcW w:type="dxa" w:w="2092"/>
-                  <w:shd w:fill="e3e3e3"/>
-                </w:tcPr>
-                <w:p>
-                  <w:r>
-                    <w:t>Summit for Democracy</w:t>
-                  </w:r>
-                </w:p>
-              </w:tc>
-              <w:tc>
-                <w:tcPr>
-                  <w:tcW w:type="dxa" w:w="7257"/>
-                </w:tcPr>
-                <w:p>
-                  <w:r>
-                    <w:t>TODO - supply value (must be "true" or "false")</w:t>
+                    <w:t>jus</w:t>
                   </w:r>
                 </w:p>
               </w:tc>
@@ -15095,7 +12297,7 @@
           </w:tcPr>
           <w:p>
             <w:r>
-              <w:t>The number of administrative bodies—federal, provincial and territorial—that apply the Access to Justice Index to their operations for an initial assessment.</w:t>
+              <w:t>The number of administrative bodies (federal, provincial and territorial) that apply the Access to Justice Index to their operations for an initial assessment.</w:t>
             </w:r>
           </w:p>
         </w:tc>
@@ -15164,29 +12366,6 @@
                 </w:tcPr>
                 <w:p>
                   <w:r>
-                    <w:t>Due Date</w:t>
-                  </w:r>
-                </w:p>
-              </w:tc>
-              <w:tc>
-                <w:tcPr>
-                  <w:tcW w:type="dxa" w:w="7257"/>
-                </w:tcPr>
-                <w:p>
-                  <w:r>
-                    <w:t>TODO - supply value (must be one of reporting_period values)</w:t>
-                  </w:r>
-                </w:p>
-              </w:tc>
-            </w:tr>
-            <w:tr>
-              <w:tc>
-                <w:tcPr>
-                  <w:tcW w:type="dxa" w:w="2092"/>
-                  <w:shd w:fill="e3e3e3"/>
-                </w:tcPr>
-                <w:p>
-                  <w:r>
                     <w:t>Deadline (English)</w:t>
                   </w:r>
                 </w:p>
@@ -15197,7 +12376,7 @@
                 </w:tcPr>
                 <w:p>
                   <w:r>
-                    <w:t>TODO - supply value (semantics e.g. "First of June 2026")</w:t>
+                    <w:t>Biannually until 2029</w:t>
                   </w:r>
                 </w:p>
               </w:tc>
@@ -15220,7 +12399,7 @@
                 </w:tcPr>
                 <w:p>
                   <w:r>
-                    <w:t>TODO - supply value (semantics e.g. "First of June 2026")</w:t>
+                    <w:t>Deux fois par année jusqu'en 2029</w:t>
                   </w:r>
                 </w:p>
               </w:tc>
@@ -15243,30 +12422,7 @@
                 </w:tcPr>
                 <w:p>
                   <w:r>
-                    <w:t>TODO - supply value (must be organization abbreviation found here: https://open.canada.ca/data/en/api/action/organization_list)</w:t>
-                  </w:r>
-                </w:p>
-              </w:tc>
-            </w:tr>
-            <w:tr>
-              <w:tc>
-                <w:tcPr>
-                  <w:tcW w:type="dxa" w:w="2092"/>
-                  <w:shd w:fill="e3e3e3"/>
-                </w:tcPr>
-                <w:p>
-                  <w:r>
-                    <w:t>Summit for Democracy</w:t>
-                  </w:r>
-                </w:p>
-              </w:tc>
-              <w:tc>
-                <w:tcPr>
-                  <w:tcW w:type="dxa" w:w="7257"/>
-                </w:tcPr>
-                <w:p>
-                  <w:r>
-                    <w:t>TODO - supply value (must be "true" or "false")</w:t>
+                    <w:t>jus</w:t>
                   </w:r>
                 </w:p>
               </w:tc>
@@ -15361,29 +12517,6 @@
                 </w:tcPr>
                 <w:p>
                   <w:r>
-                    <w:t>Due Date</w:t>
-                  </w:r>
-                </w:p>
-              </w:tc>
-              <w:tc>
-                <w:tcPr>
-                  <w:tcW w:type="dxa" w:w="7257"/>
-                </w:tcPr>
-                <w:p>
-                  <w:r>
-                    <w:t>TODO - supply value (must be one of reporting_period values)</w:t>
-                  </w:r>
-                </w:p>
-              </w:tc>
-            </w:tr>
-            <w:tr>
-              <w:tc>
-                <w:tcPr>
-                  <w:tcW w:type="dxa" w:w="2092"/>
-                  <w:shd w:fill="e3e3e3"/>
-                </w:tcPr>
-                <w:p>
-                  <w:r>
                     <w:t>Deadline (English)</w:t>
                   </w:r>
                 </w:p>
@@ -15394,7 +12527,7 @@
                 </w:tcPr>
                 <w:p>
                   <w:r>
-                    <w:t>TODO - supply value (semantics e.g. "First of June 2026")</w:t>
+                    <w:t>Biannually until 2029</w:t>
                   </w:r>
                 </w:p>
               </w:tc>
@@ -15417,7 +12550,7 @@
                 </w:tcPr>
                 <w:p>
                   <w:r>
-                    <w:t>TODO - supply value (semantics e.g. "First of June 2026")</w:t>
+                    <w:t>Deux fois par année jusqu'en 2029</w:t>
                   </w:r>
                 </w:p>
               </w:tc>
@@ -15440,30 +12573,7 @@
                 </w:tcPr>
                 <w:p>
                   <w:r>
-                    <w:t>TODO - supply value (must be organization abbreviation found here: https://open.canada.ca/data/en/api/action/organization_list)</w:t>
-                  </w:r>
-                </w:p>
-              </w:tc>
-            </w:tr>
-            <w:tr>
-              <w:tc>
-                <w:tcPr>
-                  <w:tcW w:type="dxa" w:w="2092"/>
-                  <w:shd w:fill="e3e3e3"/>
-                </w:tcPr>
-                <w:p>
-                  <w:r>
-                    <w:t>Summit for Democracy</w:t>
-                  </w:r>
-                </w:p>
-              </w:tc>
-              <w:tc>
-                <w:tcPr>
-                  <w:tcW w:type="dxa" w:w="7257"/>
-                </w:tcPr>
-                <w:p>
-                  <w:r>
-                    <w:t>TODO - supply value (must be "true" or "false")</w:t>
+                    <w:t>jus</w:t>
                   </w:r>
                 </w:p>
               </w:tc>
@@ -15558,29 +12668,6 @@
                 </w:tcPr>
                 <w:p>
                   <w:r>
-                    <w:t>Due Date</w:t>
-                  </w:r>
-                </w:p>
-              </w:tc>
-              <w:tc>
-                <w:tcPr>
-                  <w:tcW w:type="dxa" w:w="7257"/>
-                </w:tcPr>
-                <w:p>
-                  <w:r>
-                    <w:t>TODO - supply value (must be one of reporting_period values)</w:t>
-                  </w:r>
-                </w:p>
-              </w:tc>
-            </w:tr>
-            <w:tr>
-              <w:tc>
-                <w:tcPr>
-                  <w:tcW w:type="dxa" w:w="2092"/>
-                  <w:shd w:fill="e3e3e3"/>
-                </w:tcPr>
-                <w:p>
-                  <w:r>
                     <w:t>Deadline (English)</w:t>
                   </w:r>
                 </w:p>
@@ -15591,7 +12678,7 @@
                 </w:tcPr>
                 <w:p>
                   <w:r>
-                    <w:t>TODO - supply value (semantics e.g. "First of June 2026")</w:t>
+                    <w:t>Feedback will be compiled at the end of two years of promoting the Index, November 2027.</w:t>
                   </w:r>
                 </w:p>
               </w:tc>
@@ -15614,7 +12701,7 @@
                 </w:tcPr>
                 <w:p>
                   <w:r>
-                    <w:t>TODO - supply value (semantics e.g. "First of June 2026")</w:t>
+                    <w:t>La rétroaction sera compilée à la fin des deux années de promotion de l'Indice, soit en novembre 2027</w:t>
                   </w:r>
                 </w:p>
               </w:tc>
@@ -15637,30 +12724,7 @@
                 </w:tcPr>
                 <w:p>
                   <w:r>
-                    <w:t>TODO - supply value (must be organization abbreviation found here: https://open.canada.ca/data/en/api/action/organization_list)</w:t>
-                  </w:r>
-                </w:p>
-              </w:tc>
-            </w:tr>
-            <w:tr>
-              <w:tc>
-                <w:tcPr>
-                  <w:tcW w:type="dxa" w:w="2092"/>
-                  <w:shd w:fill="e3e3e3"/>
-                </w:tcPr>
-                <w:p>
-                  <w:r>
-                    <w:t>Summit for Democracy</w:t>
-                  </w:r>
-                </w:p>
-              </w:tc>
-              <w:tc>
-                <w:tcPr>
-                  <w:tcW w:type="dxa" w:w="7257"/>
-                </w:tcPr>
-                <w:p>
-                  <w:r>
-                    <w:t>TODO - supply value (must be "true" or "false")</w:t>
+                    <w:t>jus</w:t>
                   </w:r>
                 </w:p>
               </w:tc>
@@ -15755,29 +12819,6 @@
                 </w:tcPr>
                 <w:p>
                   <w:r>
-                    <w:t>Due Date</w:t>
-                  </w:r>
-                </w:p>
-              </w:tc>
-              <w:tc>
-                <w:tcPr>
-                  <w:tcW w:type="dxa" w:w="7257"/>
-                </w:tcPr>
-                <w:p>
-                  <w:r>
-                    <w:t>TODO - supply value (must be one of reporting_period values)</w:t>
-                  </w:r>
-                </w:p>
-              </w:tc>
-            </w:tr>
-            <w:tr>
-              <w:tc>
-                <w:tcPr>
-                  <w:tcW w:type="dxa" w:w="2092"/>
-                  <w:shd w:fill="e3e3e3"/>
-                </w:tcPr>
-                <w:p>
-                  <w:r>
                     <w:t>Deadline (English)</w:t>
                   </w:r>
                 </w:p>
@@ -15788,7 +12829,7 @@
                 </w:tcPr>
                 <w:p>
                   <w:r>
-                    <w:t>TODO - supply value (semantics e.g. "First of June 2026")</w:t>
+                    <w:t>Biannually until 2029</w:t>
                   </w:r>
                 </w:p>
               </w:tc>
@@ -15811,7 +12852,7 @@
                 </w:tcPr>
                 <w:p>
                   <w:r>
-                    <w:t>TODO - supply value (semantics e.g. "First of June 2026")</w:t>
+                    <w:t>Deux fois par année jusqu'en 2029</w:t>
                   </w:r>
                 </w:p>
               </w:tc>
@@ -15834,30 +12875,7 @@
                 </w:tcPr>
                 <w:p>
                   <w:r>
-                    <w:t>TODO - supply value (must be organization abbreviation found here: https://open.canada.ca/data/en/api/action/organization_list)</w:t>
-                  </w:r>
-                </w:p>
-              </w:tc>
-            </w:tr>
-            <w:tr>
-              <w:tc>
-                <w:tcPr>
-                  <w:tcW w:type="dxa" w:w="2092"/>
-                  <w:shd w:fill="e3e3e3"/>
-                </w:tcPr>
-                <w:p>
-                  <w:r>
-                    <w:t>Summit for Democracy</w:t>
-                  </w:r>
-                </w:p>
-              </w:tc>
-              <w:tc>
-                <w:tcPr>
-                  <w:tcW w:type="dxa" w:w="7257"/>
-                </w:tcPr>
-                <w:p>
-                  <w:r>
-                    <w:t>TODO - supply value (must be "true" or "false")</w:t>
+                    <w:t>jus</w:t>
                   </w:r>
                 </w:p>
               </w:tc>
@@ -15958,7 +12976,7 @@
           </w:tcPr>
           <w:p>
             <w:r>
-              <w:t>TODO - supply label</w:t>
+              <w:t>Indicateur (anglais)</w:t>
             </w:r>
           </w:p>
         </w:tc>
@@ -16004,7 +13022,7 @@
           </w:tcPr>
           <w:p>
             <w:r>
-              <w:t>TODO - supply description</w:t>
+              <w:t>The indicator related to the chosen milestone, in English</w:t>
             </w:r>
           </w:p>
         </w:tc>
@@ -16027,7 +13045,7 @@
           </w:tcPr>
           <w:p>
             <w:r>
-              <w:t>TODO - supply description</w:t>
+              <w:t>L'indicateurs liés au jalon choisi en anglais</w:t>
             </w:r>
           </w:p>
         </w:tc>
@@ -16258,7 +13276,7 @@
           </w:tcPr>
           <w:p>
             <w:r>
-              <w:t>TODO - supply label</w:t>
+              <w:t>Indicateur (français)</w:t>
             </w:r>
           </w:p>
         </w:tc>
@@ -16304,7 +13322,7 @@
           </w:tcPr>
           <w:p>
             <w:r>
-              <w:t>TODO - supply description</w:t>
+              <w:t>The indicator related to the chosen milestone, in French</w:t>
             </w:r>
           </w:p>
         </w:tc>
@@ -16327,7 +13345,7 @@
           </w:tcPr>
           <w:p>
             <w:r>
-              <w:t>TODO - supply description</w:t>
+              <w:t>L'indicateur liés au jalon choisi en français</w:t>
             </w:r>
           </w:p>
         </w:tc>
@@ -16478,7 +13496,7 @@
         <w:pStyle w:val="Heading2"/>
       </w:pPr>
       <w:r>
-        <w:t>1-7 Indicator Due Date</w:t>
+        <w:t>1-7 Indicator Deadline (English)</w:t>
         <w:br/>
       </w:r>
     </w:p>
@@ -16535,7 +13553,7 @@
           </w:tcPr>
           <w:p>
             <w:r>
-              <w:t>Indicator Due Date</w:t>
+              <w:t>Indicator Deadline (English)</w:t>
             </w:r>
           </w:p>
         </w:tc>
@@ -16558,7 +13576,7 @@
           </w:tcPr>
           <w:p>
             <w:r>
-              <w:t>TODO - supply label</w:t>
+              <w:t>Date limite de l'indicateur (anglais)</w:t>
             </w:r>
           </w:p>
         </w:tc>
@@ -16581,7 +13599,7 @@
           </w:tcPr>
           <w:p>
             <w:r>
-              <w:t>indicator_due_date</w:t>
+              <w:t>indicator_deadline_en</w:t>
             </w:r>
           </w:p>
         </w:tc>
@@ -16604,7 +13622,7 @@
           </w:tcPr>
           <w:p>
             <w:r>
-              <w:t>TODO - supply description</w:t>
+              <w:t>Completion deadline for selected indicator, in English</w:t>
             </w:r>
           </w:p>
         </w:tc>
@@ -16627,7 +13645,7 @@
           </w:tcPr>
           <w:p>
             <w:r>
-              <w:t>TODO - supply description</w:t>
+              <w:t>Date limite d'achèvement pour l'indicateur sélectionné en anglais</w:t>
             </w:r>
           </w:p>
         </w:tc>
@@ -16778,7 +13796,7 @@
         <w:pStyle w:val="Heading2"/>
       </w:pPr>
       <w:r>
-        <w:t>1-8 Indicator Deadline (English)</w:t>
+        <w:t>1-8 Indicator Deadline (French)</w:t>
         <w:br/>
       </w:r>
     </w:p>
@@ -16835,7 +13853,7 @@
           </w:tcPr>
           <w:p>
             <w:r>
-              <w:t>Indicator Deadline (English)</w:t>
+              <w:t>Indicator Deadline (French)</w:t>
             </w:r>
           </w:p>
         </w:tc>
@@ -16858,7 +13876,7 @@
           </w:tcPr>
           <w:p>
             <w:r>
-              <w:t>TODO - supply label</w:t>
+              <w:t>Date limite de l'indicateur (français)</w:t>
             </w:r>
           </w:p>
         </w:tc>
@@ -16881,7 +13899,7 @@
           </w:tcPr>
           <w:p>
             <w:r>
-              <w:t>indicator_deadline_en</w:t>
+              <w:t>indicator_deadline_fr</w:t>
             </w:r>
           </w:p>
         </w:tc>
@@ -16904,7 +13922,7 @@
           </w:tcPr>
           <w:p>
             <w:r>
-              <w:t>TODO - supply description</w:t>
+              <w:t>Completion deadline for selected indicator, in French</w:t>
             </w:r>
           </w:p>
         </w:tc>
@@ -16927,7 +13945,7 @@
           </w:tcPr>
           <w:p>
             <w:r>
-              <w:t>TODO - supply description</w:t>
+              <w:t>Date limite d'achèvement pour l'indicateur sélectionné en français</w:t>
             </w:r>
           </w:p>
         </w:tc>
@@ -17078,7 +14096,7 @@
         <w:pStyle w:val="Heading2"/>
       </w:pPr>
       <w:r>
-        <w:t>1-9 Indicator Deadline (French)</w:t>
+        <w:t>1-9 Indicator Lead Department</w:t>
         <w:br/>
       </w:r>
     </w:p>
@@ -17135,7 +14153,7 @@
           </w:tcPr>
           <w:p>
             <w:r>
-              <w:t>Indicator Deadline (French)</w:t>
+              <w:t>Indicator Lead Department</w:t>
             </w:r>
           </w:p>
         </w:tc>
@@ -17158,7 +14176,7 @@
           </w:tcPr>
           <w:p>
             <w:r>
-              <w:t>TODO - supply label</w:t>
+              <w:t>Ministère responsable</w:t>
             </w:r>
           </w:p>
         </w:tc>
@@ -17181,7 +14199,7 @@
           </w:tcPr>
           <w:p>
             <w:r>
-              <w:t>indicator_deadline_fr</w:t>
+              <w:t>indicator_lead_dept</w:t>
             </w:r>
           </w:p>
         </w:tc>
@@ -17204,7 +14222,7 @@
           </w:tcPr>
           <w:p>
             <w:r>
-              <w:t>TODO - supply description</w:t>
+              <w:t>Department responsible for the implementation of the selected indicator</w:t>
             </w:r>
           </w:p>
         </w:tc>
@@ -17227,7 +14245,7 @@
           </w:tcPr>
           <w:p>
             <w:r>
-              <w:t>TODO - supply description</w:t>
+              <w:t>Ministère responsable de la mise en oeuvre de l'indicateur sélectionné</w:t>
             </w:r>
           </w:p>
         </w:tc>
@@ -17319,7 +14337,7 @@
           </w:tcPr>
           <w:p>
             <w:r>
-              <w:t>Text</w:t>
+              <w:t>Text Array</w:t>
             </w:r>
           </w:p>
         </w:tc>
@@ -17378,607 +14396,7 @@
         <w:pStyle w:val="Heading2"/>
       </w:pPr>
       <w:r>
-        <w:t>1-10 Indicator Lead Department</w:t>
-        <w:br/>
-      </w:r>
-    </w:p>
-    <w:tbl>
-      <w:tblPr>
-        <w:tblW w:type="auto" w:w="0"/>
-        <w:tblLayout w:type="fixed"/>
-        <w:tblLook w:firstColumn="1" w:firstRow="1" w:lastColumn="0" w:lastRow="0" w:noHBand="0" w:noVBand="1" w:val="04A0"/>
-      </w:tblPr>
-      <w:tblGrid>
-        <w:gridCol w:w="2659"/>
-        <w:gridCol w:w="6690"/>
-      </w:tblGrid>
-      <w:tr>
-        <w:tc>
-          <w:tcPr>
-            <w:tcW w:type="dxa" w:w="2659"/>
-            <w:shd w:fill="c6d9f1"/>
-            <w:shd w:fill="d9d9d9"/>
-          </w:tcPr>
-          <w:p>
-            <w:r>
-              <w:t>Attribute</w:t>
-            </w:r>
-          </w:p>
-        </w:tc>
-        <w:tc>
-          <w:tcPr>
-            <w:tcW w:type="dxa" w:w="6690"/>
-            <w:shd w:fill="d9d9d9"/>
-          </w:tcPr>
-          <w:p>
-            <w:r>
-              <w:t>Attribute Description</w:t>
-            </w:r>
-          </w:p>
-        </w:tc>
-      </w:tr>
-      <w:tr>
-        <w:tc>
-          <w:tcPr>
-            <w:tcW w:type="dxa" w:w="2659"/>
-            <w:shd w:fill="c6d9f1"/>
-          </w:tcPr>
-          <w:p>
-            <w:r>
-              <w:t>Field Name EN</w:t>
-            </w:r>
-          </w:p>
-        </w:tc>
-        <w:tc>
-          <w:tcPr>
-            <w:tcW w:type="dxa" w:w="6690"/>
-          </w:tcPr>
-          <w:p>
-            <w:r>
-              <w:t>Indicator Lead Department</w:t>
-            </w:r>
-          </w:p>
-        </w:tc>
-      </w:tr>
-      <w:tr>
-        <w:tc>
-          <w:tcPr>
-            <w:tcW w:type="dxa" w:w="2659"/>
-            <w:shd w:fill="c6d9f1"/>
-          </w:tcPr>
-          <w:p>
-            <w:r>
-              <w:t>Field Name FR</w:t>
-            </w:r>
-          </w:p>
-        </w:tc>
-        <w:tc>
-          <w:tcPr>
-            <w:tcW w:type="dxa" w:w="6690"/>
-          </w:tcPr>
-          <w:p>
-            <w:r>
-              <w:t>TODO - supply label</w:t>
-            </w:r>
-          </w:p>
-        </w:tc>
-      </w:tr>
-      <w:tr>
-        <w:tc>
-          <w:tcPr>
-            <w:tcW w:type="dxa" w:w="2659"/>
-            <w:shd w:fill="c6d9f1"/>
-          </w:tcPr>
-          <w:p>
-            <w:r>
-              <w:t>ID</w:t>
-            </w:r>
-          </w:p>
-        </w:tc>
-        <w:tc>
-          <w:tcPr>
-            <w:tcW w:type="dxa" w:w="6690"/>
-          </w:tcPr>
-          <w:p>
-            <w:r>
-              <w:t>indicator_lead_dept</w:t>
-            </w:r>
-          </w:p>
-        </w:tc>
-      </w:tr>
-      <w:tr>
-        <w:tc>
-          <w:tcPr>
-            <w:tcW w:type="dxa" w:w="2659"/>
-            <w:shd w:fill="c6d9f1"/>
-          </w:tcPr>
-          <w:p>
-            <w:r>
-              <w:t>Description EN</w:t>
-            </w:r>
-          </w:p>
-        </w:tc>
-        <w:tc>
-          <w:tcPr>
-            <w:tcW w:type="dxa" w:w="6690"/>
-          </w:tcPr>
-          <w:p>
-            <w:r>
-              <w:t>TODO - supply description</w:t>
-            </w:r>
-          </w:p>
-        </w:tc>
-      </w:tr>
-      <w:tr>
-        <w:tc>
-          <w:tcPr>
-            <w:tcW w:type="dxa" w:w="2659"/>
-            <w:shd w:fill="c6d9f1"/>
-          </w:tcPr>
-          <w:p>
-            <w:r>
-              <w:t>Description FR</w:t>
-            </w:r>
-          </w:p>
-        </w:tc>
-        <w:tc>
-          <w:tcPr>
-            <w:tcW w:type="dxa" w:w="6690"/>
-          </w:tcPr>
-          <w:p>
-            <w:r>
-              <w:t>TODO - supply description</w:t>
-            </w:r>
-          </w:p>
-        </w:tc>
-      </w:tr>
-      <w:tr>
-        <w:tc>
-          <w:tcPr>
-            <w:tcW w:type="dxa" w:w="2659"/>
-            <w:shd w:fill="c6d9f1"/>
-          </w:tcPr>
-          <w:p>
-            <w:r>
-              <w:t>Obligation EN</w:t>
-            </w:r>
-          </w:p>
-        </w:tc>
-        <w:tc>
-          <w:tcPr>
-            <w:tcW w:type="dxa" w:w="6690"/>
-          </w:tcPr>
-          <w:p>
-            <w:r>
-              <w:t>Mandatory</w:t>
-            </w:r>
-          </w:p>
-        </w:tc>
-      </w:tr>
-      <w:tr>
-        <w:tc>
-          <w:tcPr>
-            <w:tcW w:type="dxa" w:w="2659"/>
-            <w:shd w:fill="c6d9f1"/>
-          </w:tcPr>
-          <w:p>
-            <w:r>
-              <w:t>Obligation FR</w:t>
-            </w:r>
-          </w:p>
-        </w:tc>
-        <w:tc>
-          <w:tcPr>
-            <w:tcW w:type="dxa" w:w="6690"/>
-          </w:tcPr>
-          <w:p>
-            <w:r>
-              <w:t>Obligatoire</w:t>
-            </w:r>
-          </w:p>
-        </w:tc>
-      </w:tr>
-      <w:tr>
-        <w:tc>
-          <w:tcPr>
-            <w:tcW w:type="dxa" w:w="2659"/>
-            <w:shd w:fill="c6d9f1"/>
-          </w:tcPr>
-          <w:p>
-            <w:r>
-              <w:t>Occurrence</w:t>
-            </w:r>
-          </w:p>
-        </w:tc>
-        <w:tc>
-          <w:tcPr>
-            <w:tcW w:type="dxa" w:w="6690"/>
-          </w:tcPr>
-          <w:p>
-            <w:r>
-              <w:t>Single</w:t>
-            </w:r>
-          </w:p>
-        </w:tc>
-      </w:tr>
-      <w:tr>
-        <w:tc>
-          <w:tcPr>
-            <w:tcW w:type="dxa" w:w="2659"/>
-            <w:shd w:fill="c6d9f1"/>
-          </w:tcPr>
-          <w:p>
-            <w:r>
-              <w:t>Format Type</w:t>
-            </w:r>
-          </w:p>
-        </w:tc>
-        <w:tc>
-          <w:tcPr>
-            <w:tcW w:type="dxa" w:w="6690"/>
-          </w:tcPr>
-          <w:p>
-            <w:r>
-              <w:t>Text</w:t>
-            </w:r>
-          </w:p>
-        </w:tc>
-      </w:tr>
-      <w:tr>
-        <w:tc>
-          <w:tcPr>
-            <w:tcW w:type="dxa" w:w="2659"/>
-            <w:shd w:fill="c6d9f1"/>
-          </w:tcPr>
-          <w:p>
-            <w:r>
-              <w:t>Validation EN</w:t>
-            </w:r>
-          </w:p>
-        </w:tc>
-        <w:tc>
-          <w:tcPr>
-            <w:tcW w:type="dxa" w:w="6690"/>
-          </w:tcPr>
-          <w:p>
-            <w:r/>
-          </w:p>
-        </w:tc>
-      </w:tr>
-      <w:tr>
-        <w:tc>
-          <w:tcPr>
-            <w:tcW w:type="dxa" w:w="2659"/>
-            <w:shd w:fill="c6d9f1"/>
-          </w:tcPr>
-          <w:p>
-            <w:r>
-              <w:t>Validation FR</w:t>
-            </w:r>
-          </w:p>
-        </w:tc>
-        <w:tc>
-          <w:tcPr>
-            <w:tcW w:type="dxa" w:w="6690"/>
-          </w:tcPr>
-          <w:p>
-            <w:r/>
-          </w:p>
-        </w:tc>
-      </w:tr>
-    </w:tbl>
-    <w:p>
-      <w:r>
-        <w:br/>
-        <w:br/>
-      </w:r>
-    </w:p>
-    <w:p>
-      <w:pPr>
-        <w:pStyle w:val="Heading2"/>
-      </w:pPr>
-      <w:r>
-        <w:t>1-11 Summit for Democracy</w:t>
-        <w:br/>
-      </w:r>
-    </w:p>
-    <w:tbl>
-      <w:tblPr>
-        <w:tblW w:type="auto" w:w="0"/>
-        <w:tblLayout w:type="fixed"/>
-        <w:tblLook w:firstColumn="1" w:firstRow="1" w:lastColumn="0" w:lastRow="0" w:noHBand="0" w:noVBand="1" w:val="04A0"/>
-      </w:tblPr>
-      <w:tblGrid>
-        <w:gridCol w:w="2659"/>
-        <w:gridCol w:w="6690"/>
-      </w:tblGrid>
-      <w:tr>
-        <w:tc>
-          <w:tcPr>
-            <w:tcW w:type="dxa" w:w="2659"/>
-            <w:shd w:fill="c6d9f1"/>
-            <w:shd w:fill="d9d9d9"/>
-          </w:tcPr>
-          <w:p>
-            <w:r>
-              <w:t>Attribute</w:t>
-            </w:r>
-          </w:p>
-        </w:tc>
-        <w:tc>
-          <w:tcPr>
-            <w:tcW w:type="dxa" w:w="6690"/>
-            <w:shd w:fill="d9d9d9"/>
-          </w:tcPr>
-          <w:p>
-            <w:r>
-              <w:t>Attribute Description</w:t>
-            </w:r>
-          </w:p>
-        </w:tc>
-      </w:tr>
-      <w:tr>
-        <w:tc>
-          <w:tcPr>
-            <w:tcW w:type="dxa" w:w="2659"/>
-            <w:shd w:fill="c6d9f1"/>
-          </w:tcPr>
-          <w:p>
-            <w:r>
-              <w:t>Field Name EN</w:t>
-            </w:r>
-          </w:p>
-        </w:tc>
-        <w:tc>
-          <w:tcPr>
-            <w:tcW w:type="dxa" w:w="6690"/>
-          </w:tcPr>
-          <w:p>
-            <w:r>
-              <w:t>Summit for Democracy</w:t>
-            </w:r>
-          </w:p>
-        </w:tc>
-      </w:tr>
-      <w:tr>
-        <w:tc>
-          <w:tcPr>
-            <w:tcW w:type="dxa" w:w="2659"/>
-            <w:shd w:fill="c6d9f1"/>
-          </w:tcPr>
-          <w:p>
-            <w:r>
-              <w:t>Field Name FR</w:t>
-            </w:r>
-          </w:p>
-        </w:tc>
-        <w:tc>
-          <w:tcPr>
-            <w:tcW w:type="dxa" w:w="6690"/>
-          </w:tcPr>
-          <w:p>
-            <w:r>
-              <w:t>TODO - supply label</w:t>
-            </w:r>
-          </w:p>
-        </w:tc>
-      </w:tr>
-      <w:tr>
-        <w:tc>
-          <w:tcPr>
-            <w:tcW w:type="dxa" w:w="2659"/>
-            <w:shd w:fill="c6d9f1"/>
-          </w:tcPr>
-          <w:p>
-            <w:r>
-              <w:t>ID</w:t>
-            </w:r>
-          </w:p>
-        </w:tc>
-        <w:tc>
-          <w:tcPr>
-            <w:tcW w:type="dxa" w:w="6690"/>
-          </w:tcPr>
-          <w:p>
-            <w:r>
-              <w:t>indicator_s4d</w:t>
-            </w:r>
-          </w:p>
-        </w:tc>
-      </w:tr>
-      <w:tr>
-        <w:tc>
-          <w:tcPr>
-            <w:tcW w:type="dxa" w:w="2659"/>
-            <w:shd w:fill="c6d9f1"/>
-          </w:tcPr>
-          <w:p>
-            <w:r>
-              <w:t>Description EN</w:t>
-            </w:r>
-          </w:p>
-        </w:tc>
-        <w:tc>
-          <w:tcPr>
-            <w:tcW w:type="dxa" w:w="6690"/>
-          </w:tcPr>
-          <w:p>
-            <w:r>
-              <w:t>TODO - supply description</w:t>
-            </w:r>
-          </w:p>
-        </w:tc>
-      </w:tr>
-      <w:tr>
-        <w:tc>
-          <w:tcPr>
-            <w:tcW w:type="dxa" w:w="2659"/>
-            <w:shd w:fill="c6d9f1"/>
-          </w:tcPr>
-          <w:p>
-            <w:r>
-              <w:t>Description FR</w:t>
-            </w:r>
-          </w:p>
-        </w:tc>
-        <w:tc>
-          <w:tcPr>
-            <w:tcW w:type="dxa" w:w="6690"/>
-          </w:tcPr>
-          <w:p>
-            <w:r>
-              <w:t>TODO - supply description</w:t>
-            </w:r>
-          </w:p>
-        </w:tc>
-      </w:tr>
-      <w:tr>
-        <w:tc>
-          <w:tcPr>
-            <w:tcW w:type="dxa" w:w="2659"/>
-            <w:shd w:fill="c6d9f1"/>
-          </w:tcPr>
-          <w:p>
-            <w:r>
-              <w:t>Obligation EN</w:t>
-            </w:r>
-          </w:p>
-        </w:tc>
-        <w:tc>
-          <w:tcPr>
-            <w:tcW w:type="dxa" w:w="6690"/>
-          </w:tcPr>
-          <w:p>
-            <w:r>
-              <w:t>Mandatory</w:t>
-            </w:r>
-          </w:p>
-        </w:tc>
-      </w:tr>
-      <w:tr>
-        <w:tc>
-          <w:tcPr>
-            <w:tcW w:type="dxa" w:w="2659"/>
-            <w:shd w:fill="c6d9f1"/>
-          </w:tcPr>
-          <w:p>
-            <w:r>
-              <w:t>Obligation FR</w:t>
-            </w:r>
-          </w:p>
-        </w:tc>
-        <w:tc>
-          <w:tcPr>
-            <w:tcW w:type="dxa" w:w="6690"/>
-          </w:tcPr>
-          <w:p>
-            <w:r>
-              <w:t>Obligatoire</w:t>
-            </w:r>
-          </w:p>
-        </w:tc>
-      </w:tr>
-      <w:tr>
-        <w:tc>
-          <w:tcPr>
-            <w:tcW w:type="dxa" w:w="2659"/>
-            <w:shd w:fill="c6d9f1"/>
-          </w:tcPr>
-          <w:p>
-            <w:r>
-              <w:t>Occurrence</w:t>
-            </w:r>
-          </w:p>
-        </w:tc>
-        <w:tc>
-          <w:tcPr>
-            <w:tcW w:type="dxa" w:w="6690"/>
-          </w:tcPr>
-          <w:p>
-            <w:r>
-              <w:t>Single</w:t>
-            </w:r>
-          </w:p>
-        </w:tc>
-      </w:tr>
-      <w:tr>
-        <w:tc>
-          <w:tcPr>
-            <w:tcW w:type="dxa" w:w="2659"/>
-            <w:shd w:fill="c6d9f1"/>
-          </w:tcPr>
-          <w:p>
-            <w:r>
-              <w:t>Format Type</w:t>
-            </w:r>
-          </w:p>
-        </w:tc>
-        <w:tc>
-          <w:tcPr>
-            <w:tcW w:type="dxa" w:w="6690"/>
-          </w:tcPr>
-          <w:p>
-            <w:r>
-              <w:t>Text</w:t>
-            </w:r>
-          </w:p>
-        </w:tc>
-      </w:tr>
-      <w:tr>
-        <w:tc>
-          <w:tcPr>
-            <w:tcW w:type="dxa" w:w="2659"/>
-            <w:shd w:fill="c6d9f1"/>
-          </w:tcPr>
-          <w:p>
-            <w:r>
-              <w:t>Validation EN</w:t>
-            </w:r>
-          </w:p>
-        </w:tc>
-        <w:tc>
-          <w:tcPr>
-            <w:tcW w:type="dxa" w:w="6690"/>
-          </w:tcPr>
-          <w:p>
-            <w:r/>
-          </w:p>
-        </w:tc>
-      </w:tr>
-      <w:tr>
-        <w:tc>
-          <w:tcPr>
-            <w:tcW w:type="dxa" w:w="2659"/>
-            <w:shd w:fill="c6d9f1"/>
-          </w:tcPr>
-          <w:p>
-            <w:r>
-              <w:t>Validation FR</w:t>
-            </w:r>
-          </w:p>
-        </w:tc>
-        <w:tc>
-          <w:tcPr>
-            <w:tcW w:type="dxa" w:w="6690"/>
-          </w:tcPr>
-          <w:p>
-            <w:r/>
-          </w:p>
-        </w:tc>
-      </w:tr>
-    </w:tbl>
-    <w:p>
-      <w:r>
-        <w:br/>
-        <w:br/>
-      </w:r>
-    </w:p>
-    <w:p>
-      <w:pPr>
-        <w:pStyle w:val="Heading2"/>
-      </w:pPr>
-      <w:r>
-        <w:t>1-12 Status</w:t>
+        <w:t>1-10 Status</w:t>
         <w:br/>
       </w:r>
     </w:p>
@@ -18482,7 +14900,7 @@
         <w:pStyle w:val="Heading2"/>
       </w:pPr>
       <w:r>
-        <w:t>1-13 Progress during reporting period (English)</w:t>
+        <w:t>1-11 Progress during reporting period (English)</w:t>
         <w:br/>
       </w:r>
     </w:p>
@@ -18808,7 +15226,7 @@
         <w:pStyle w:val="Heading2"/>
       </w:pPr>
       <w:r>
-        <w:t>1-14 Progress during reporting period (French)</w:t>
+        <w:t>1-12 Progress during reporting period (French)</w:t>
         <w:br/>
       </w:r>
     </w:p>
@@ -19134,7 +15552,7 @@
         <w:pStyle w:val="Heading2"/>
       </w:pPr>
       <w:r>
-        <w:t>1-15 Evidence of progress (English)</w:t>
+        <w:t>1-13 Evidence of progress (English)</w:t>
         <w:br/>
       </w:r>
     </w:p>
@@ -19457,7 +15875,7 @@
         <w:pStyle w:val="Heading2"/>
       </w:pPr>
       <w:r>
-        <w:t>1-16 Evidence of progress (French)</w:t>
+        <w:t>1-14 Evidence of progress (French)</w:t>
         <w:br/>
       </w:r>
     </w:p>
@@ -19780,7 +16198,7 @@
         <w:pStyle w:val="Heading2"/>
       </w:pPr>
       <w:r>
-        <w:t>1-17 Challenges</w:t>
+        <w:t>1-15 Challenges</w:t>
         <w:br/>
       </w:r>
     </w:p>
@@ -20067,7 +16485,7 @@
           </w:tcPr>
           <w:p>
             <w:r>
-              <w:t>TODO - CONFIRM TRANSLATION (I am not bilingual, thanks!) Requis si l'"État" est "Progrès limité" ou "Non commencé"</w:t>
+              <w:t>Obligatoire si « État » est « Progrès limité » ou « Pas commencé ».</w:t>
             </w:r>
           </w:p>
         </w:tc>
@@ -20352,7 +16770,7 @@
         <w:pStyle w:val="Heading2"/>
       </w:pPr>
       <w:r>
-        <w:t>1-18 Other Challenges (English)</w:t>
+        <w:t>1-16 Other Challenges (English)</w:t>
         <w:br/>
       </w:r>
     </w:p>
@@ -20432,7 +16850,7 @@
           </w:tcPr>
           <w:p>
             <w:r>
-              <w:t>TODO - supply label</w:t>
+              <w:t>Autres défis (anglais)</w:t>
             </w:r>
           </w:p>
         </w:tc>
@@ -20478,7 +16896,7 @@
           </w:tcPr>
           <w:p>
             <w:r>
-              <w:t>TODO - supply description</w:t>
+              <w:t>Other challenges faced during implementation, in English</w:t>
             </w:r>
           </w:p>
         </w:tc>
@@ -20501,7 +16919,7 @@
           </w:tcPr>
           <w:p>
             <w:r>
-              <w:t>TODO - supply description</w:t>
+              <w:t>Autres difficultés rencontrées au cours de la mise en oeuvre en anglais</w:t>
             </w:r>
           </w:p>
         </w:tc>
@@ -20639,7 +17057,7 @@
           </w:tcPr>
           <w:p>
             <w:r>
-              <w:t>TODO - CONFIRM TRANSLATION (I am not bilingual, thanks!) Requis si le "Défis" est "Autre"</w:t>
+              <w:t>Requis si « Défis » est « Autre »</w:t>
             </w:r>
           </w:p>
         </w:tc>
@@ -20662,7 +17080,10 @@
           </w:tcPr>
           <w:p>
             <w:r>
-              <w:t>TODO - supply example value</w:t>
+              <w:t>- Low participation rates</w:t>
+              <w:br/>
+              <w:t>- Data not available yet</w:t>
+              <w:br/>
             </w:r>
           </w:p>
         </w:tc>
@@ -20679,7 +17100,7 @@
         <w:pStyle w:val="Heading2"/>
       </w:pPr>
       <w:r>
-        <w:t>1-19 Other Challenges (French)</w:t>
+        <w:t>1-17 Other Challenges (French)</w:t>
         <w:br/>
       </w:r>
     </w:p>
@@ -20759,7 +17180,7 @@
           </w:tcPr>
           <w:p>
             <w:r>
-              <w:t>TODO - supply label</w:t>
+              <w:t>Autres défis (français)</w:t>
             </w:r>
           </w:p>
         </w:tc>
@@ -20805,7 +17226,7 @@
           </w:tcPr>
           <w:p>
             <w:r>
-              <w:t>TODO - supply description</w:t>
+              <w:t>Other challenges faced during implementation, in French</w:t>
             </w:r>
           </w:p>
         </w:tc>
@@ -20828,7 +17249,7 @@
           </w:tcPr>
           <w:p>
             <w:r>
-              <w:t>TODO - supply description</w:t>
+              <w:t>Autres difficultés rencontrées au cours de la mise en oeuvre en français</w:t>
             </w:r>
           </w:p>
         </w:tc>
@@ -20966,7 +17387,7 @@
           </w:tcPr>
           <w:p>
             <w:r>
-              <w:t>TODO - CONFIRM TRANSLATION (I am not bilingual, thanks!) Requis si le "Défis" est "Autre"</w:t>
+              <w:t>Requis si « Défis » est « Autre »</w:t>
             </w:r>
           </w:p>
         </w:tc>
@@ -20989,7 +17410,10 @@
           </w:tcPr>
           <w:p>
             <w:r>
-              <w:t>TODO - supply example value</w:t>
+              <w:t>- Faibles taux de participation</w:t>
+              <w:br/>
+              <w:t>- Les données ne sont pas encore disponibles</w:t>
+              <w:br/>
             </w:r>
           </w:p>
         </w:tc>
